--- a/corporate-fellowship/企業-CfJ 受け入れ規定及び申請書.docx
+++ b/corporate-fellowship/企業-CfJ 受け入れ規定及び申請書.docx
@@ -390,1390 +390,1374 @@
         </w:rPr>
         <w:t xml:space="preserve">　</w:t>
       </w:r>
+      <w:r>
+        <w:rPr>
+          <w:rFonts w:asciiTheme="minorEastAsia" w:hAnsiTheme="minorEastAsia" w:cs="MS-Mincho" w:hint="eastAsia"/>
+          <w:kern w:val="0"/>
+          <w:szCs w:val="21"/>
+        </w:rPr>
+        <w:t>代表理事</w:t>
+      </w:r>
+      <w:r>
+        <w:rPr>
+          <w:rFonts w:asciiTheme="minorEastAsia" w:hAnsiTheme="minorEastAsia" w:cs="MS-Mincho" w:hint="eastAsia"/>
+          <w:kern w:val="0"/>
+          <w:szCs w:val="21"/>
+        </w:rPr>
+        <w:t>は、前項の申請があったときは、</w:t>
+      </w:r>
+      <w:r>
+        <w:rPr>
+          <w:rFonts w:asciiTheme="minorEastAsia" w:hAnsiTheme="minorEastAsia" w:cs="MS-Mincho" w:hint="eastAsia"/>
+          <w:kern w:val="0"/>
+          <w:szCs w:val="21"/>
+        </w:rPr>
+        <w:t>派遣先における用務を遂行しうる能力</w:t>
+      </w:r>
+      <w:r>
+        <w:rPr>
+          <w:rFonts w:asciiTheme="minorEastAsia" w:hAnsiTheme="minorEastAsia" w:cs="MS-Mincho" w:hint="eastAsia"/>
+          <w:kern w:val="0"/>
+          <w:szCs w:val="21"/>
+        </w:rPr>
+        <w:t>があると認める者について、</w:t>
+      </w:r>
+      <w:r>
+        <w:rPr>
+          <w:rFonts w:asciiTheme="minorEastAsia" w:hAnsiTheme="minorEastAsia" w:cs="MS-Mincho" w:hint="eastAsia"/>
+          <w:kern w:val="0"/>
+          <w:szCs w:val="21"/>
+        </w:rPr>
+        <w:t>CFJの運営</w:t>
+      </w:r>
+      <w:r>
+        <w:rPr>
+          <w:rFonts w:asciiTheme="minorEastAsia" w:hAnsiTheme="minorEastAsia" w:cs="MS-Mincho" w:hint="eastAsia"/>
+          <w:kern w:val="0"/>
+          <w:szCs w:val="21"/>
+        </w:rPr>
+        <w:t>に支障のない限り、受入れを許可する。</w:t>
+      </w:r>
+    </w:p>
+    <w:p>
+      <w:pPr>
+        <w:autoSpaceDE w:val="0"/>
+        <w:autoSpaceDN w:val="0"/>
+        <w:adjustRightInd w:val="0"/>
+        <w:jc w:val="left"/>
+        <w:rPr>
+          <w:rFonts w:asciiTheme="minorEastAsia" w:hAnsiTheme="minorEastAsia" w:cs="MS-Mincho"/>
+          <w:kern w:val="0"/>
+          <w:szCs w:val="21"/>
+        </w:rPr>
+      </w:pPr>
+      <w:r>
+        <w:rPr>
+          <w:rFonts w:asciiTheme="minorEastAsia" w:hAnsiTheme="minorEastAsia" w:cs="MS-Mincho" w:hint="eastAsia"/>
+          <w:kern w:val="0"/>
+          <w:szCs w:val="21"/>
+        </w:rPr>
+        <w:t>（研修期間）</w:t>
+      </w:r>
+    </w:p>
+    <w:p>
+      <w:pPr>
+        <w:autoSpaceDE w:val="0"/>
+        <w:autoSpaceDN w:val="0"/>
+        <w:adjustRightInd w:val="0"/>
+        <w:jc w:val="left"/>
+        <w:rPr>
+          <w:rFonts w:asciiTheme="minorEastAsia" w:hAnsiTheme="minorEastAsia" w:cs="MS-Mincho"/>
+          <w:kern w:val="0"/>
+          <w:szCs w:val="21"/>
+        </w:rPr>
+      </w:pPr>
+      <w:r>
+        <w:rPr>
+          <w:rFonts w:asciiTheme="minorEastAsia" w:hAnsiTheme="minorEastAsia" w:cs="MS-Mincho" w:hint="eastAsia"/>
+          <w:kern w:val="0"/>
+          <w:szCs w:val="21"/>
+        </w:rPr>
+        <w:t>第３条</w:t>
+      </w:r>
+      <w:r>
+        <w:rPr>
+          <w:rFonts w:asciiTheme="minorEastAsia" w:hAnsiTheme="minorEastAsia" w:cs="MS-Mincho" w:hint="eastAsia"/>
+          <w:kern w:val="0"/>
+          <w:szCs w:val="21"/>
+        </w:rPr>
+        <w:t xml:space="preserve">　フェロー</w:t>
+      </w:r>
+      <w:r>
+        <w:rPr>
+          <w:rFonts w:asciiTheme="minorEastAsia" w:hAnsiTheme="minorEastAsia" w:cs="MS-Mincho" w:hint="eastAsia"/>
+          <w:kern w:val="0"/>
+          <w:szCs w:val="21"/>
+        </w:rPr>
+        <w:t>の研修期間は、１年以内とし、受入れを許可する日の属する事業年度</w:t>
+      </w:r>
+    </w:p>
+    <w:p>
+      <w:pPr>
+        <w:autoSpaceDE w:val="0"/>
+        <w:autoSpaceDN w:val="0"/>
+        <w:adjustRightInd w:val="0"/>
+        <w:jc w:val="left"/>
+        <w:rPr>
+          <w:rFonts w:asciiTheme="minorEastAsia" w:hAnsiTheme="minorEastAsia" w:cs="MS-Mincho"/>
+          <w:kern w:val="0"/>
+          <w:szCs w:val="21"/>
+        </w:rPr>
+      </w:pPr>
+      <w:r>
+        <w:rPr>
+          <w:rFonts w:asciiTheme="minorEastAsia" w:hAnsiTheme="minorEastAsia" w:cs="MS-Mincho" w:hint="eastAsia"/>
+          <w:kern w:val="0"/>
+          <w:szCs w:val="21"/>
+        </w:rPr>
+        <w:t>を超えることはできない。ただし、特別の理由があると認めた場合は、この限りでない。</w:t>
+      </w:r>
+    </w:p>
+    <w:p>
+      <w:pPr>
+        <w:autoSpaceDE w:val="0"/>
+        <w:autoSpaceDN w:val="0"/>
+        <w:adjustRightInd w:val="0"/>
+        <w:jc w:val="left"/>
+        <w:rPr>
+          <w:rFonts w:asciiTheme="minorEastAsia" w:hAnsiTheme="minorEastAsia" w:cs="MS-Mincho"/>
+          <w:kern w:val="0"/>
+          <w:szCs w:val="21"/>
+        </w:rPr>
+      </w:pPr>
+      <w:r>
+        <w:rPr>
+          <w:rFonts w:asciiTheme="minorEastAsia" w:hAnsiTheme="minorEastAsia" w:cs="MS-Mincho" w:hint="eastAsia"/>
+          <w:kern w:val="0"/>
+          <w:szCs w:val="21"/>
+        </w:rPr>
+        <w:t>（研修期間区分）</w:t>
+      </w:r>
+    </w:p>
+    <w:p>
+      <w:pPr>
+        <w:autoSpaceDE w:val="0"/>
+        <w:autoSpaceDN w:val="0"/>
+        <w:adjustRightInd w:val="0"/>
+        <w:jc w:val="left"/>
+        <w:rPr>
+          <w:rFonts w:asciiTheme="minorEastAsia" w:hAnsiTheme="minorEastAsia" w:cs="MS-Mincho"/>
+          <w:kern w:val="0"/>
+          <w:szCs w:val="21"/>
+        </w:rPr>
+      </w:pPr>
+      <w:r>
+        <w:rPr>
+          <w:rFonts w:asciiTheme="minorEastAsia" w:hAnsiTheme="minorEastAsia" w:cs="MS-Mincho" w:hint="eastAsia"/>
+          <w:kern w:val="0"/>
+          <w:szCs w:val="21"/>
+        </w:rPr>
+        <w:t>第４条</w:t>
+      </w:r>
+      <w:r>
+        <w:rPr>
+          <w:rFonts w:asciiTheme="minorEastAsia" w:hAnsiTheme="minorEastAsia" w:cs="MS-Mincho" w:hint="eastAsia"/>
+          <w:kern w:val="0"/>
+          <w:szCs w:val="21"/>
+        </w:rPr>
+        <w:t xml:space="preserve">　フェロー</w:t>
+      </w:r>
+      <w:r>
+        <w:rPr>
+          <w:rFonts w:asciiTheme="minorEastAsia" w:hAnsiTheme="minorEastAsia" w:cs="MS-Mincho" w:hint="eastAsia"/>
+          <w:kern w:val="0"/>
+          <w:szCs w:val="21"/>
+        </w:rPr>
+        <w:t>の研修期間区分は、事業年度内における研修する期間の日数により１</w:t>
+      </w:r>
+    </w:p>
+    <w:p>
+      <w:pPr>
+        <w:autoSpaceDE w:val="0"/>
+        <w:autoSpaceDN w:val="0"/>
+        <w:adjustRightInd w:val="0"/>
+        <w:jc w:val="left"/>
+        <w:rPr>
+          <w:rFonts w:asciiTheme="minorEastAsia" w:hAnsiTheme="minorEastAsia" w:cs="MS-Mincho"/>
+          <w:kern w:val="0"/>
+          <w:szCs w:val="21"/>
+        </w:rPr>
+      </w:pPr>
+      <w:r>
+        <w:rPr>
+          <w:rFonts w:asciiTheme="minorEastAsia" w:hAnsiTheme="minorEastAsia" w:cs="MS-Mincho" w:hint="eastAsia"/>
+          <w:kern w:val="0"/>
+          <w:szCs w:val="21"/>
+        </w:rPr>
+        <w:t>か月を単位として区分する。</w:t>
+      </w:r>
+    </w:p>
+    <w:p>
+      <w:pPr>
+        <w:autoSpaceDE w:val="0"/>
+        <w:autoSpaceDN w:val="0"/>
+        <w:adjustRightInd w:val="0"/>
+        <w:jc w:val="left"/>
+        <w:rPr>
+          <w:rFonts w:asciiTheme="minorEastAsia" w:hAnsiTheme="minorEastAsia" w:cs="MS-Mincho"/>
+          <w:kern w:val="0"/>
+          <w:szCs w:val="21"/>
+        </w:rPr>
+      </w:pPr>
+      <w:r>
+        <w:rPr>
+          <w:rFonts w:asciiTheme="minorEastAsia" w:hAnsiTheme="minorEastAsia" w:cs="MS-Mincho" w:hint="eastAsia"/>
+          <w:kern w:val="0"/>
+          <w:szCs w:val="21"/>
+        </w:rPr>
+        <w:t>２</w:t>
+      </w:r>
+      <w:r>
+        <w:rPr>
+          <w:rFonts w:asciiTheme="minorEastAsia" w:hAnsiTheme="minorEastAsia" w:cs="MS-Mincho"/>
+          <w:kern w:val="0"/>
+          <w:szCs w:val="21"/>
+        </w:rPr>
+        <w:t xml:space="preserve"> </w:t>
+      </w:r>
+      <w:r>
+        <w:rPr>
+          <w:rFonts w:asciiTheme="minorEastAsia" w:hAnsiTheme="minorEastAsia" w:cs="MS-Mincho" w:hint="eastAsia"/>
+          <w:kern w:val="0"/>
+          <w:szCs w:val="21"/>
+        </w:rPr>
+        <w:t>前項の１か月は３０日とし、３０日に満たない日数は切り上げるものとする。</w:t>
+      </w:r>
+    </w:p>
+    <w:p>
+      <w:pPr>
+        <w:autoSpaceDE w:val="0"/>
+        <w:autoSpaceDN w:val="0"/>
+        <w:adjustRightInd w:val="0"/>
+        <w:jc w:val="left"/>
+        <w:rPr>
+          <w:rFonts w:asciiTheme="minorEastAsia" w:hAnsiTheme="minorEastAsia" w:cs="MS-Mincho"/>
+          <w:kern w:val="0"/>
+          <w:szCs w:val="21"/>
+        </w:rPr>
+      </w:pPr>
+      <w:r>
+        <w:rPr>
+          <w:rFonts w:asciiTheme="minorEastAsia" w:hAnsiTheme="minorEastAsia" w:cs="MS-Mincho" w:hint="eastAsia"/>
+          <w:kern w:val="0"/>
+          <w:szCs w:val="21"/>
+        </w:rPr>
+        <w:t>（研修料）</w:t>
+      </w:r>
+    </w:p>
+    <w:p>
+      <w:pPr>
+        <w:autoSpaceDE w:val="0"/>
+        <w:autoSpaceDN w:val="0"/>
+        <w:adjustRightInd w:val="0"/>
+        <w:jc w:val="left"/>
+        <w:rPr>
+          <w:rFonts w:asciiTheme="minorEastAsia" w:hAnsiTheme="minorEastAsia" w:cs="MS-Mincho"/>
+          <w:kern w:val="0"/>
+          <w:szCs w:val="21"/>
+        </w:rPr>
+      </w:pPr>
+      <w:r>
+        <w:rPr>
+          <w:rFonts w:asciiTheme="minorEastAsia" w:hAnsiTheme="minorEastAsia" w:cs="MS-Mincho" w:hint="eastAsia"/>
+          <w:kern w:val="0"/>
+          <w:szCs w:val="21"/>
+        </w:rPr>
+        <w:t>第５条</w:t>
+      </w:r>
+      <w:r>
+        <w:rPr>
+          <w:rFonts w:asciiTheme="minorEastAsia" w:hAnsiTheme="minorEastAsia" w:cs="MS-Mincho" w:hint="eastAsia"/>
+          <w:kern w:val="0"/>
+          <w:szCs w:val="21"/>
+        </w:rPr>
+        <w:t xml:space="preserve">　</w:t>
+      </w:r>
+      <w:r>
+        <w:rPr>
+          <w:rFonts w:asciiTheme="minorEastAsia" w:hAnsiTheme="minorEastAsia" w:cs="MS-Mincho" w:hint="eastAsia"/>
+          <w:kern w:val="0"/>
+          <w:szCs w:val="21"/>
+        </w:rPr>
+        <w:t>申請者は、第２条の規定に基づく受入れの許可があったときは、</w:t>
+      </w:r>
+      <w:r>
+        <w:rPr>
+          <w:rFonts w:asciiTheme="minorEastAsia" w:hAnsiTheme="minorEastAsia" w:cs="MS-Mincho" w:hint="eastAsia"/>
+          <w:kern w:val="0"/>
+          <w:szCs w:val="21"/>
+        </w:rPr>
+        <w:t>研修料</w:t>
+      </w:r>
+      <w:r>
+        <w:rPr>
+          <w:rFonts w:asciiTheme="minorEastAsia" w:hAnsiTheme="minorEastAsia" w:cs="MS-Mincho" w:hint="eastAsia"/>
+          <w:kern w:val="0"/>
+          <w:szCs w:val="21"/>
+        </w:rPr>
+        <w:t>として</w:t>
+      </w:r>
+      <w:r>
+        <w:rPr>
+          <w:rFonts w:asciiTheme="minorEastAsia" w:hAnsiTheme="minorEastAsia" w:cs="MS-Mincho" w:hint="eastAsia"/>
+          <w:kern w:val="0"/>
+          <w:szCs w:val="21"/>
+        </w:rPr>
+        <w:t>フェロー一名あたり50万円（税抜き価格）</w:t>
+      </w:r>
+      <w:r>
+        <w:rPr>
+          <w:rFonts w:asciiTheme="minorEastAsia" w:hAnsiTheme="minorEastAsia" w:cs="MS-Mincho" w:hint="eastAsia"/>
+          <w:kern w:val="0"/>
+          <w:szCs w:val="21"/>
+        </w:rPr>
+        <w:t>を支払わなければならない。</w:t>
+      </w:r>
+    </w:p>
+    <w:p>
+      <w:pPr>
+        <w:autoSpaceDE w:val="0"/>
+        <w:autoSpaceDN w:val="0"/>
+        <w:adjustRightInd w:val="0"/>
+        <w:jc w:val="left"/>
+        <w:rPr>
+          <w:rFonts w:asciiTheme="minorEastAsia" w:hAnsiTheme="minorEastAsia" w:cs="MS-Mincho"/>
+          <w:kern w:val="0"/>
+          <w:szCs w:val="21"/>
+        </w:rPr>
+      </w:pPr>
+      <w:r>
+        <w:rPr>
+          <w:rFonts w:asciiTheme="minorEastAsia" w:hAnsiTheme="minorEastAsia" w:cs="MS-Mincho" w:hint="eastAsia"/>
+          <w:kern w:val="0"/>
+          <w:szCs w:val="21"/>
+        </w:rPr>
+        <w:t>第３条</w:t>
+      </w:r>
+      <w:r>
+        <w:rPr>
+          <w:rFonts w:asciiTheme="minorEastAsia" w:hAnsiTheme="minorEastAsia" w:cs="MS-Mincho" w:hint="eastAsia"/>
+          <w:kern w:val="0"/>
+          <w:szCs w:val="21"/>
+        </w:rPr>
+        <w:t xml:space="preserve">　</w:t>
+      </w:r>
+      <w:r>
+        <w:rPr>
+          <w:rFonts w:asciiTheme="minorEastAsia" w:hAnsiTheme="minorEastAsia" w:cs="MS-Mincho" w:hint="eastAsia"/>
+          <w:kern w:val="0"/>
+          <w:szCs w:val="21"/>
+        </w:rPr>
+        <w:t>当該年度を超えて研修期間を許可されている場合の翌年度以降に係る研修料は、翌年度以降の年度当初に当該年度分を支払うものとする。</w:t>
+      </w:r>
+    </w:p>
+    <w:p>
+      <w:pPr>
+        <w:autoSpaceDE w:val="0"/>
+        <w:autoSpaceDN w:val="0"/>
+        <w:adjustRightInd w:val="0"/>
+        <w:jc w:val="left"/>
+        <w:rPr>
+          <w:rFonts w:asciiTheme="minorEastAsia" w:hAnsiTheme="minorEastAsia" w:cs="MS-Mincho"/>
+          <w:kern w:val="0"/>
+          <w:szCs w:val="21"/>
+        </w:rPr>
+      </w:pPr>
+      <w:r>
+        <w:rPr>
+          <w:rFonts w:asciiTheme="minorEastAsia" w:hAnsiTheme="minorEastAsia" w:cs="MS-Mincho" w:hint="eastAsia"/>
+          <w:kern w:val="0"/>
+          <w:szCs w:val="21"/>
+        </w:rPr>
+        <w:t>３</w:t>
+      </w:r>
+      <w:r>
+        <w:rPr>
+          <w:rFonts w:asciiTheme="minorEastAsia" w:hAnsiTheme="minorEastAsia" w:cs="MS-Mincho"/>
+          <w:kern w:val="0"/>
+          <w:szCs w:val="21"/>
+        </w:rPr>
+        <w:t xml:space="preserve"> </w:t>
+      </w:r>
+      <w:r>
+        <w:rPr>
+          <w:rFonts w:asciiTheme="minorEastAsia" w:hAnsiTheme="minorEastAsia" w:cs="MS-Mincho" w:hint="eastAsia"/>
+          <w:kern w:val="0"/>
+          <w:szCs w:val="21"/>
+        </w:rPr>
+        <w:t>研修期間の延長により研修期間区分に変更が生じた場合には、直ちに研修料の差額を</w:t>
+      </w:r>
+    </w:p>
+    <w:p>
+      <w:pPr>
+        <w:autoSpaceDE w:val="0"/>
+        <w:autoSpaceDN w:val="0"/>
+        <w:adjustRightInd w:val="0"/>
+        <w:jc w:val="left"/>
+        <w:rPr>
+          <w:rFonts w:asciiTheme="minorEastAsia" w:hAnsiTheme="minorEastAsia" w:cs="MS-Mincho"/>
+          <w:kern w:val="0"/>
+          <w:szCs w:val="21"/>
+        </w:rPr>
+      </w:pPr>
+      <w:r>
+        <w:rPr>
+          <w:rFonts w:asciiTheme="minorEastAsia" w:hAnsiTheme="minorEastAsia" w:cs="MS-Mincho" w:hint="eastAsia"/>
+          <w:kern w:val="0"/>
+          <w:szCs w:val="21"/>
+        </w:rPr>
+        <w:t>支払わなければならない。</w:t>
+      </w:r>
+    </w:p>
+    <w:p>
+      <w:pPr>
+        <w:autoSpaceDE w:val="0"/>
+        <w:autoSpaceDN w:val="0"/>
+        <w:adjustRightInd w:val="0"/>
+        <w:jc w:val="left"/>
+        <w:rPr>
+          <w:rFonts w:asciiTheme="minorEastAsia" w:hAnsiTheme="minorEastAsia" w:cs="MS-Mincho"/>
+          <w:kern w:val="0"/>
+          <w:szCs w:val="21"/>
+        </w:rPr>
+      </w:pPr>
+      <w:r>
+        <w:rPr>
+          <w:rFonts w:asciiTheme="minorEastAsia" w:hAnsiTheme="minorEastAsia" w:cs="MS-Mincho" w:hint="eastAsia"/>
+          <w:kern w:val="0"/>
+          <w:szCs w:val="21"/>
+        </w:rPr>
+        <w:t>４</w:t>
+      </w:r>
+      <w:r>
+        <w:rPr>
+          <w:rFonts w:asciiTheme="minorEastAsia" w:hAnsiTheme="minorEastAsia" w:cs="MS-Mincho"/>
+          <w:kern w:val="0"/>
+          <w:szCs w:val="21"/>
+        </w:rPr>
+        <w:t xml:space="preserve"> </w:t>
+      </w:r>
+      <w:r>
+        <w:rPr>
+          <w:rFonts w:asciiTheme="minorEastAsia" w:hAnsiTheme="minorEastAsia" w:cs="MS-Mincho" w:hint="eastAsia"/>
+          <w:kern w:val="0"/>
+          <w:szCs w:val="21"/>
+        </w:rPr>
+        <w:t>支払済みの研修料は、原則として返還しない。</w:t>
+      </w:r>
+    </w:p>
+    <w:p>
+      <w:pPr>
+        <w:autoSpaceDE w:val="0"/>
+        <w:autoSpaceDN w:val="0"/>
+        <w:adjustRightInd w:val="0"/>
+        <w:jc w:val="left"/>
+        <w:rPr>
+          <w:rFonts w:asciiTheme="minorEastAsia" w:hAnsiTheme="minorEastAsia" w:cs="MS-Mincho"/>
+          <w:kern w:val="0"/>
+          <w:szCs w:val="21"/>
+        </w:rPr>
+      </w:pPr>
+      <w:r>
+        <w:rPr>
+          <w:rFonts w:asciiTheme="minorEastAsia" w:hAnsiTheme="minorEastAsia" w:cs="MS-Mincho" w:hint="eastAsia"/>
+          <w:kern w:val="0"/>
+          <w:szCs w:val="21"/>
+        </w:rPr>
+        <w:t>（研修方法）</w:t>
+      </w:r>
+    </w:p>
+    <w:p>
+      <w:pPr>
+        <w:autoSpaceDE w:val="0"/>
+        <w:autoSpaceDN w:val="0"/>
+        <w:adjustRightInd w:val="0"/>
+        <w:jc w:val="left"/>
+        <w:rPr>
+          <w:rFonts w:asciiTheme="minorEastAsia" w:hAnsiTheme="minorEastAsia" w:cs="MS-Mincho"/>
+          <w:kern w:val="0"/>
+          <w:szCs w:val="21"/>
+        </w:rPr>
+      </w:pPr>
+      <w:r>
+        <w:rPr>
+          <w:rFonts w:asciiTheme="minorEastAsia" w:hAnsiTheme="minorEastAsia" w:cs="MS-Mincho" w:hint="eastAsia"/>
+          <w:kern w:val="0"/>
+          <w:szCs w:val="21"/>
+        </w:rPr>
+        <w:t>第６条</w:t>
+      </w:r>
+      <w:r>
+        <w:rPr>
+          <w:rFonts w:asciiTheme="minorEastAsia" w:hAnsiTheme="minorEastAsia" w:cs="MS-Mincho" w:hint="eastAsia"/>
+          <w:kern w:val="0"/>
+          <w:szCs w:val="21"/>
+        </w:rPr>
+        <w:t xml:space="preserve">　代表理事</w:t>
+      </w:r>
+      <w:r>
+        <w:rPr>
+          <w:rFonts w:asciiTheme="minorEastAsia" w:hAnsiTheme="minorEastAsia" w:cs="MS-Mincho" w:hint="eastAsia"/>
+          <w:kern w:val="0"/>
+          <w:szCs w:val="21"/>
+        </w:rPr>
+        <w:t>は、</w:t>
+      </w:r>
+      <w:r>
+        <w:rPr>
+          <w:rFonts w:asciiTheme="minorEastAsia" w:hAnsiTheme="minorEastAsia" w:cs="MS-Mincho" w:hint="eastAsia"/>
+          <w:kern w:val="0"/>
+          <w:szCs w:val="21"/>
+        </w:rPr>
+        <w:t>フェローの研修目的及び研修内容に応じ、指導員（以下、「メンター」という）</w:t>
+      </w:r>
+      <w:r>
+        <w:rPr>
+          <w:rFonts w:asciiTheme="minorEastAsia" w:hAnsiTheme="minorEastAsia" w:cs="MS-Mincho" w:hint="eastAsia"/>
+          <w:kern w:val="0"/>
+          <w:szCs w:val="21"/>
+        </w:rPr>
+        <w:t>を指定するものとする。</w:t>
+      </w:r>
+    </w:p>
+    <w:p>
+      <w:pPr>
+        <w:autoSpaceDE w:val="0"/>
+        <w:autoSpaceDN w:val="0"/>
+        <w:adjustRightInd w:val="0"/>
+        <w:jc w:val="left"/>
+        <w:rPr>
+          <w:rFonts w:asciiTheme="minorEastAsia" w:hAnsiTheme="minorEastAsia" w:cs="MS-Mincho"/>
+          <w:kern w:val="0"/>
+          <w:szCs w:val="21"/>
+        </w:rPr>
+      </w:pPr>
+      <w:r>
+        <w:rPr>
+          <w:rFonts w:asciiTheme="minorEastAsia" w:hAnsiTheme="minorEastAsia" w:cs="MS-Mincho" w:hint="eastAsia"/>
+          <w:kern w:val="0"/>
+          <w:szCs w:val="21"/>
+        </w:rPr>
+        <w:t>２</w:t>
+      </w:r>
+      <w:r>
+        <w:rPr>
+          <w:rFonts w:asciiTheme="minorEastAsia" w:hAnsiTheme="minorEastAsia" w:cs="MS-Mincho"/>
+          <w:kern w:val="0"/>
+          <w:szCs w:val="21"/>
+        </w:rPr>
+        <w:t xml:space="preserve"> </w:t>
+      </w:r>
+      <w:r>
+        <w:rPr>
+          <w:rFonts w:asciiTheme="minorEastAsia" w:hAnsiTheme="minorEastAsia" w:cs="MS-Mincho" w:hint="eastAsia"/>
+          <w:kern w:val="0"/>
+          <w:szCs w:val="21"/>
+        </w:rPr>
+        <w:t>フェロー</w:t>
+      </w:r>
+      <w:r>
+        <w:rPr>
+          <w:rFonts w:asciiTheme="minorEastAsia" w:hAnsiTheme="minorEastAsia" w:cs="MS-Mincho" w:hint="eastAsia"/>
+          <w:kern w:val="0"/>
+          <w:szCs w:val="21"/>
+        </w:rPr>
+        <w:t>は、研修目的を達成するため必要な場合には、当該研修期間中に、</w:t>
+      </w:r>
+      <w:r>
+        <w:rPr>
+          <w:rFonts w:asciiTheme="minorEastAsia" w:hAnsiTheme="minorEastAsia" w:cs="MS-Mincho" w:hint="eastAsia"/>
+          <w:kern w:val="0"/>
+          <w:szCs w:val="21"/>
+        </w:rPr>
+        <w:t>代表理事及びメンターの許可を得て、地方公共団体等において</w:t>
+      </w:r>
+      <w:r>
+        <w:rPr>
+          <w:rFonts w:asciiTheme="minorEastAsia" w:hAnsiTheme="minorEastAsia" w:cs="MS-Mincho" w:hint="eastAsia"/>
+          <w:kern w:val="0"/>
+          <w:szCs w:val="21"/>
+        </w:rPr>
+        <w:t>研修を行うことができる。</w:t>
+      </w:r>
+    </w:p>
+    <w:p>
+      <w:pPr>
+        <w:autoSpaceDE w:val="0"/>
+        <w:autoSpaceDN w:val="0"/>
+        <w:adjustRightInd w:val="0"/>
+        <w:jc w:val="left"/>
+        <w:rPr>
+          <w:rFonts w:asciiTheme="minorEastAsia" w:hAnsiTheme="minorEastAsia" w:cs="MS-Mincho"/>
+          <w:kern w:val="0"/>
+          <w:szCs w:val="21"/>
+        </w:rPr>
+      </w:pPr>
+      <w:r>
+        <w:rPr>
+          <w:rFonts w:asciiTheme="minorEastAsia" w:hAnsiTheme="minorEastAsia" w:cs="MS-Mincho" w:hint="eastAsia"/>
+          <w:kern w:val="0"/>
+          <w:szCs w:val="21"/>
+        </w:rPr>
+        <w:t>３　研修を行う際の地方公共団体等におけるフェローの身分については、派遣希望企業と受け入れ予定の自治体において、別に定めるものとする。</w:t>
+      </w:r>
+    </w:p>
+    <w:p>
+      <w:pPr>
+        <w:autoSpaceDE w:val="0"/>
+        <w:autoSpaceDN w:val="0"/>
+        <w:adjustRightInd w:val="0"/>
+        <w:jc w:val="left"/>
+        <w:rPr>
+          <w:rFonts w:asciiTheme="minorEastAsia" w:hAnsiTheme="minorEastAsia" w:cs="MS-Mincho"/>
+          <w:kern w:val="0"/>
+          <w:szCs w:val="21"/>
+        </w:rPr>
+      </w:pPr>
+      <w:r>
+        <w:rPr>
+          <w:rFonts w:asciiTheme="minorEastAsia" w:hAnsiTheme="minorEastAsia" w:cs="MS-Mincho" w:hint="eastAsia"/>
+          <w:kern w:val="0"/>
+          <w:szCs w:val="21"/>
+        </w:rPr>
+        <w:lastRenderedPageBreak/>
+        <w:t>（研修計画の変更）</w:t>
+      </w:r>
+    </w:p>
+    <w:p>
+      <w:pPr>
+        <w:autoSpaceDE w:val="0"/>
+        <w:autoSpaceDN w:val="0"/>
+        <w:adjustRightInd w:val="0"/>
+        <w:jc w:val="left"/>
+        <w:rPr>
+          <w:rFonts w:asciiTheme="minorEastAsia" w:hAnsiTheme="minorEastAsia" w:cs="MS-Mincho"/>
+          <w:kern w:val="0"/>
+          <w:szCs w:val="21"/>
+        </w:rPr>
+      </w:pPr>
+      <w:r>
+        <w:rPr>
+          <w:rFonts w:asciiTheme="minorEastAsia" w:hAnsiTheme="minorEastAsia" w:cs="MS-Mincho" w:hint="eastAsia"/>
+          <w:kern w:val="0"/>
+          <w:szCs w:val="21"/>
+        </w:rPr>
+        <w:t>第７条</w:t>
+      </w:r>
+      <w:r>
+        <w:rPr>
+          <w:rFonts w:asciiTheme="minorEastAsia" w:hAnsiTheme="minorEastAsia" w:cs="MS-Mincho" w:hint="eastAsia"/>
+          <w:kern w:val="0"/>
+          <w:szCs w:val="21"/>
+        </w:rPr>
+        <w:t xml:space="preserve">　</w:t>
+      </w:r>
+      <w:r>
+        <w:rPr>
+          <w:rFonts w:asciiTheme="minorEastAsia" w:hAnsiTheme="minorEastAsia" w:cs="MS-Mincho" w:hint="eastAsia"/>
+          <w:kern w:val="0"/>
+          <w:szCs w:val="21"/>
+        </w:rPr>
+        <w:t>申請者は、当該</w:t>
+      </w:r>
+      <w:r>
+        <w:rPr>
+          <w:rFonts w:asciiTheme="minorEastAsia" w:hAnsiTheme="minorEastAsia" w:cs="MS-Mincho" w:hint="eastAsia"/>
+          <w:kern w:val="0"/>
+          <w:szCs w:val="21"/>
+        </w:rPr>
+        <w:t>フェロー</w:t>
+      </w:r>
+      <w:r>
+        <w:rPr>
+          <w:rFonts w:asciiTheme="minorEastAsia" w:hAnsiTheme="minorEastAsia" w:cs="MS-Mincho" w:hint="eastAsia"/>
+          <w:kern w:val="0"/>
+          <w:szCs w:val="21"/>
+        </w:rPr>
+        <w:t>の研修期間又は研修内容等を変更しようとするときは、</w:t>
+      </w:r>
+    </w:p>
+    <w:p>
+      <w:pPr>
+        <w:autoSpaceDE w:val="0"/>
+        <w:autoSpaceDN w:val="0"/>
+        <w:adjustRightInd w:val="0"/>
+        <w:jc w:val="left"/>
+        <w:rPr>
+          <w:rFonts w:asciiTheme="minorEastAsia" w:hAnsiTheme="minorEastAsia" w:cs="MS-Mincho"/>
+          <w:kern w:val="0"/>
+          <w:szCs w:val="21"/>
+        </w:rPr>
+      </w:pPr>
+      <w:r>
+        <w:rPr>
+          <w:rFonts w:asciiTheme="minorEastAsia" w:hAnsiTheme="minorEastAsia" w:cs="MS-Mincho" w:hint="eastAsia"/>
+          <w:kern w:val="0"/>
+          <w:szCs w:val="21"/>
+        </w:rPr>
+        <w:t>変更事項及びその理由を記載した文書を</w:t>
+      </w:r>
+      <w:r>
+        <w:rPr>
+          <w:rFonts w:asciiTheme="minorEastAsia" w:hAnsiTheme="minorEastAsia" w:cs="MS-Mincho" w:hint="eastAsia"/>
+          <w:kern w:val="0"/>
+          <w:szCs w:val="21"/>
+        </w:rPr>
+        <w:t>代表理事</w:t>
+      </w:r>
+      <w:r>
+        <w:rPr>
+          <w:rFonts w:asciiTheme="minorEastAsia" w:hAnsiTheme="minorEastAsia" w:cs="MS-Mincho" w:hint="eastAsia"/>
+          <w:kern w:val="0"/>
+          <w:szCs w:val="21"/>
+        </w:rPr>
+        <w:t>に提出し、承認を得なければならない。</w:t>
+      </w:r>
+    </w:p>
+    <w:p>
+      <w:pPr>
+        <w:autoSpaceDE w:val="0"/>
+        <w:autoSpaceDN w:val="0"/>
+        <w:adjustRightInd w:val="0"/>
+        <w:jc w:val="left"/>
+        <w:rPr>
+          <w:rFonts w:asciiTheme="minorEastAsia" w:hAnsiTheme="minorEastAsia" w:cs="MS-Mincho"/>
+          <w:kern w:val="0"/>
+          <w:szCs w:val="21"/>
+        </w:rPr>
+      </w:pPr>
+      <w:r>
+        <w:rPr>
+          <w:rFonts w:asciiTheme="minorEastAsia" w:hAnsiTheme="minorEastAsia" w:cs="MS-Mincho" w:hint="eastAsia"/>
+          <w:kern w:val="0"/>
+          <w:szCs w:val="21"/>
+        </w:rPr>
+        <w:t>（許可の取消し）</w:t>
+      </w:r>
+    </w:p>
+    <w:p>
+      <w:pPr>
+        <w:autoSpaceDE w:val="0"/>
+        <w:autoSpaceDN w:val="0"/>
+        <w:adjustRightInd w:val="0"/>
+        <w:jc w:val="left"/>
+        <w:rPr>
+          <w:rFonts w:asciiTheme="minorEastAsia" w:hAnsiTheme="minorEastAsia" w:cs="MS-Mincho"/>
+          <w:kern w:val="0"/>
+          <w:szCs w:val="21"/>
+        </w:rPr>
+      </w:pPr>
+      <w:r>
+        <w:rPr>
+          <w:rFonts w:asciiTheme="minorEastAsia" w:hAnsiTheme="minorEastAsia" w:cs="MS-Mincho" w:hint="eastAsia"/>
+          <w:kern w:val="0"/>
+          <w:szCs w:val="21"/>
+        </w:rPr>
+        <w:t>第８条</w:t>
+      </w:r>
+      <w:r>
+        <w:rPr>
+          <w:rFonts w:asciiTheme="minorEastAsia" w:hAnsiTheme="minorEastAsia" w:cs="MS-Mincho" w:hint="eastAsia"/>
+          <w:kern w:val="0"/>
+          <w:szCs w:val="21"/>
+        </w:rPr>
+        <w:t>フェロー</w:t>
+      </w:r>
+      <w:r>
+        <w:rPr>
+          <w:rFonts w:asciiTheme="minorEastAsia" w:hAnsiTheme="minorEastAsia" w:cs="MS-Mincho" w:hint="eastAsia"/>
+          <w:kern w:val="0"/>
+          <w:szCs w:val="21"/>
+        </w:rPr>
+        <w:t>として不適当な行為のあった者については、</w:t>
+      </w:r>
+      <w:r>
+        <w:rPr>
+          <w:rFonts w:asciiTheme="minorEastAsia" w:hAnsiTheme="minorEastAsia" w:cs="MS-Mincho" w:hint="eastAsia"/>
+          <w:kern w:val="0"/>
+          <w:szCs w:val="21"/>
+        </w:rPr>
+        <w:t>代表理事</w:t>
+      </w:r>
+      <w:r>
+        <w:rPr>
+          <w:rFonts w:asciiTheme="minorEastAsia" w:hAnsiTheme="minorEastAsia" w:cs="MS-Mincho" w:hint="eastAsia"/>
+          <w:kern w:val="0"/>
+          <w:szCs w:val="21"/>
+        </w:rPr>
+        <w:t>は受入れの許可を取</w:t>
+      </w:r>
+    </w:p>
+    <w:p>
+      <w:pPr>
+        <w:autoSpaceDE w:val="0"/>
+        <w:autoSpaceDN w:val="0"/>
+        <w:adjustRightInd w:val="0"/>
+        <w:jc w:val="left"/>
+        <w:rPr>
+          <w:rFonts w:asciiTheme="minorEastAsia" w:hAnsiTheme="minorEastAsia" w:cs="MS-Mincho"/>
+          <w:kern w:val="0"/>
+          <w:szCs w:val="21"/>
+        </w:rPr>
+      </w:pPr>
+      <w:r>
+        <w:rPr>
+          <w:rFonts w:asciiTheme="minorEastAsia" w:hAnsiTheme="minorEastAsia" w:cs="MS-Mincho" w:hint="eastAsia"/>
+          <w:kern w:val="0"/>
+          <w:szCs w:val="21"/>
+        </w:rPr>
+        <w:t>り消すことがある。</w:t>
+      </w:r>
+    </w:p>
+    <w:p>
+      <w:pPr>
+        <w:autoSpaceDE w:val="0"/>
+        <w:autoSpaceDN w:val="0"/>
+        <w:adjustRightInd w:val="0"/>
+        <w:jc w:val="left"/>
+        <w:rPr>
+          <w:rFonts w:asciiTheme="minorEastAsia" w:hAnsiTheme="minorEastAsia" w:cs="MS-Mincho"/>
+          <w:kern w:val="0"/>
+          <w:szCs w:val="21"/>
+        </w:rPr>
+      </w:pPr>
+      <w:r>
+        <w:rPr>
+          <w:rFonts w:asciiTheme="minorEastAsia" w:hAnsiTheme="minorEastAsia" w:cs="MS-Mincho" w:hint="eastAsia"/>
+          <w:kern w:val="0"/>
+          <w:szCs w:val="21"/>
+        </w:rPr>
+        <w:t>（研修の中止）</w:t>
+      </w:r>
+    </w:p>
+    <w:p>
+      <w:pPr>
+        <w:autoSpaceDE w:val="0"/>
+        <w:autoSpaceDN w:val="0"/>
+        <w:adjustRightInd w:val="0"/>
+        <w:jc w:val="left"/>
+        <w:rPr>
+          <w:rFonts w:asciiTheme="minorEastAsia" w:hAnsiTheme="minorEastAsia" w:cs="MS-Mincho"/>
+          <w:kern w:val="0"/>
+          <w:szCs w:val="21"/>
+        </w:rPr>
+      </w:pPr>
+      <w:r>
+        <w:rPr>
+          <w:rFonts w:asciiTheme="minorEastAsia" w:hAnsiTheme="minorEastAsia" w:cs="MS-Mincho" w:hint="eastAsia"/>
+          <w:kern w:val="0"/>
+          <w:szCs w:val="21"/>
+        </w:rPr>
+        <w:t>第９条</w:t>
+      </w:r>
+      <w:r>
+        <w:rPr>
+          <w:rFonts w:asciiTheme="minorEastAsia" w:hAnsiTheme="minorEastAsia" w:cs="MS-Mincho" w:hint="eastAsia"/>
+          <w:kern w:val="0"/>
+          <w:szCs w:val="21"/>
+        </w:rPr>
+        <w:t xml:space="preserve">　</w:t>
+      </w:r>
+      <w:r>
+        <w:rPr>
+          <w:rFonts w:asciiTheme="minorEastAsia" w:hAnsiTheme="minorEastAsia" w:cs="MS-Mincho" w:hint="eastAsia"/>
+          <w:kern w:val="0"/>
+          <w:szCs w:val="21"/>
+        </w:rPr>
+        <w:t>病気その他の理由により、研修を継続することが不適当と認められる者には、指</w:t>
+      </w:r>
+    </w:p>
+    <w:p>
+      <w:pPr>
+        <w:autoSpaceDE w:val="0"/>
+        <w:autoSpaceDN w:val="0"/>
+        <w:adjustRightInd w:val="0"/>
+        <w:jc w:val="left"/>
+        <w:rPr>
+          <w:rFonts w:asciiTheme="minorEastAsia" w:hAnsiTheme="minorEastAsia" w:cs="MS-Mincho"/>
+          <w:kern w:val="0"/>
+          <w:szCs w:val="21"/>
+        </w:rPr>
+      </w:pPr>
+      <w:r>
+        <w:rPr>
+          <w:rFonts w:asciiTheme="minorEastAsia" w:hAnsiTheme="minorEastAsia" w:cs="MS-Mincho" w:hint="eastAsia"/>
+          <w:kern w:val="0"/>
+          <w:szCs w:val="21"/>
+        </w:rPr>
+        <w:t>導員の申し出により、</w:t>
+      </w:r>
+      <w:r>
+        <w:rPr>
+          <w:rFonts w:asciiTheme="minorEastAsia" w:hAnsiTheme="minorEastAsia" w:cs="MS-Mincho" w:hint="eastAsia"/>
+          <w:kern w:val="0"/>
+          <w:szCs w:val="21"/>
+        </w:rPr>
+        <w:t>代表理事</w:t>
+      </w:r>
+      <w:r>
+        <w:rPr>
+          <w:rFonts w:asciiTheme="minorEastAsia" w:hAnsiTheme="minorEastAsia" w:cs="MS-Mincho" w:hint="eastAsia"/>
+          <w:kern w:val="0"/>
+          <w:szCs w:val="21"/>
+        </w:rPr>
+        <w:t>は研修の中止を命ずることがある。</w:t>
+      </w:r>
+    </w:p>
+    <w:p>
+      <w:pPr>
+        <w:autoSpaceDE w:val="0"/>
+        <w:autoSpaceDN w:val="0"/>
+        <w:adjustRightInd w:val="0"/>
+        <w:jc w:val="left"/>
+        <w:rPr>
+          <w:rFonts w:asciiTheme="minorEastAsia" w:hAnsiTheme="minorEastAsia" w:cs="MS-Mincho"/>
+          <w:kern w:val="0"/>
+          <w:szCs w:val="21"/>
+        </w:rPr>
+      </w:pPr>
+      <w:r>
+        <w:rPr>
+          <w:rFonts w:asciiTheme="minorEastAsia" w:hAnsiTheme="minorEastAsia" w:cs="MS-Mincho" w:hint="eastAsia"/>
+          <w:kern w:val="0"/>
+          <w:szCs w:val="21"/>
+        </w:rPr>
+        <w:t>（証明書の発行）</w:t>
+      </w:r>
+    </w:p>
+    <w:p>
+      <w:pPr>
+        <w:autoSpaceDE w:val="0"/>
+        <w:autoSpaceDN w:val="0"/>
+        <w:adjustRightInd w:val="0"/>
+        <w:jc w:val="left"/>
+        <w:rPr>
+          <w:rFonts w:asciiTheme="minorEastAsia" w:hAnsiTheme="minorEastAsia" w:cs="MS-Mincho"/>
+          <w:kern w:val="0"/>
+          <w:szCs w:val="21"/>
+        </w:rPr>
+      </w:pPr>
+      <w:r>
+        <w:rPr>
+          <w:rFonts w:asciiTheme="minorEastAsia" w:hAnsiTheme="minorEastAsia" w:cs="MS-Mincho" w:hint="eastAsia"/>
+          <w:kern w:val="0"/>
+          <w:szCs w:val="21"/>
+        </w:rPr>
+        <w:t>第</w:t>
+      </w:r>
+      <w:r>
+        <w:rPr>
+          <w:rFonts w:asciiTheme="minorEastAsia" w:hAnsiTheme="minorEastAsia" w:cs="MS-Mincho"/>
+          <w:kern w:val="0"/>
+          <w:szCs w:val="21"/>
+        </w:rPr>
+        <w:t>10</w:t>
+      </w:r>
+      <w:r>
+        <w:rPr>
+          <w:rFonts w:asciiTheme="minorEastAsia" w:hAnsiTheme="minorEastAsia" w:cs="MS-Mincho" w:hint="eastAsia"/>
+          <w:kern w:val="0"/>
+          <w:szCs w:val="21"/>
+        </w:rPr>
+        <w:t>条</w:t>
+      </w:r>
+      <w:r>
+        <w:rPr>
+          <w:rFonts w:asciiTheme="minorEastAsia" w:hAnsiTheme="minorEastAsia" w:cs="MS-Mincho" w:hint="eastAsia"/>
+          <w:kern w:val="0"/>
+          <w:szCs w:val="21"/>
+        </w:rPr>
+        <w:t xml:space="preserve">　フェロー</w:t>
+      </w:r>
+      <w:r>
+        <w:rPr>
+          <w:rFonts w:asciiTheme="minorEastAsia" w:hAnsiTheme="minorEastAsia" w:cs="MS-Mincho" w:hint="eastAsia"/>
+          <w:kern w:val="0"/>
+          <w:szCs w:val="21"/>
+        </w:rPr>
+        <w:t>が所定の研修を終了したときは、</w:t>
+      </w:r>
+      <w:r>
+        <w:rPr>
+          <w:rFonts w:asciiTheme="minorEastAsia" w:hAnsiTheme="minorEastAsia" w:cs="MS-Mincho" w:hint="eastAsia"/>
+          <w:kern w:val="0"/>
+          <w:szCs w:val="21"/>
+        </w:rPr>
+        <w:t>代表理事</w:t>
+      </w:r>
+      <w:r>
+        <w:rPr>
+          <w:rFonts w:asciiTheme="minorEastAsia" w:hAnsiTheme="minorEastAsia" w:cs="MS-Mincho" w:hint="eastAsia"/>
+          <w:kern w:val="0"/>
+          <w:szCs w:val="21"/>
+        </w:rPr>
+        <w:t>は本人の願い出により、その研修事項について証明書を発行することができる。</w:t>
+      </w:r>
+    </w:p>
+    <w:p>
+      <w:pPr>
+        <w:autoSpaceDE w:val="0"/>
+        <w:autoSpaceDN w:val="0"/>
+        <w:adjustRightInd w:val="0"/>
+        <w:jc w:val="left"/>
+        <w:rPr>
+          <w:rFonts w:asciiTheme="minorEastAsia" w:hAnsiTheme="minorEastAsia" w:cs="MS-Mincho"/>
+          <w:kern w:val="0"/>
+          <w:szCs w:val="21"/>
+        </w:rPr>
+      </w:pPr>
+      <w:r>
+        <w:rPr>
+          <w:rFonts w:asciiTheme="minorEastAsia" w:hAnsiTheme="minorEastAsia" w:cs="MS-Mincho" w:hint="eastAsia"/>
+          <w:kern w:val="0"/>
+          <w:szCs w:val="21"/>
+        </w:rPr>
+        <w:t>（規則等の遵守）</w:t>
+      </w:r>
+    </w:p>
+    <w:p>
+      <w:pPr>
+        <w:autoSpaceDE w:val="0"/>
+        <w:autoSpaceDN w:val="0"/>
+        <w:adjustRightInd w:val="0"/>
+        <w:jc w:val="left"/>
+        <w:rPr>
+          <w:rFonts w:asciiTheme="minorEastAsia" w:hAnsiTheme="minorEastAsia" w:cs="MS-Mincho"/>
+          <w:kern w:val="0"/>
+          <w:szCs w:val="21"/>
+        </w:rPr>
+      </w:pPr>
+      <w:r>
+        <w:rPr>
+          <w:rFonts w:asciiTheme="minorEastAsia" w:hAnsiTheme="minorEastAsia" w:cs="MS-Mincho" w:hint="eastAsia"/>
+          <w:kern w:val="0"/>
+          <w:szCs w:val="21"/>
+        </w:rPr>
+        <w:t>第</w:t>
+      </w:r>
+      <w:r>
+        <w:rPr>
+          <w:rFonts w:asciiTheme="minorEastAsia" w:hAnsiTheme="minorEastAsia" w:cs="MS-Mincho"/>
+          <w:kern w:val="0"/>
+          <w:szCs w:val="21"/>
+        </w:rPr>
+        <w:t>11</w:t>
+      </w:r>
+      <w:r>
+        <w:rPr>
+          <w:rFonts w:asciiTheme="minorEastAsia" w:hAnsiTheme="minorEastAsia" w:cs="MS-Mincho" w:hint="eastAsia"/>
+          <w:kern w:val="0"/>
+          <w:szCs w:val="21"/>
+        </w:rPr>
+        <w:t>条</w:t>
+      </w:r>
+      <w:r>
+        <w:rPr>
+          <w:rFonts w:asciiTheme="minorEastAsia" w:hAnsiTheme="minorEastAsia" w:cs="MS-Mincho" w:hint="eastAsia"/>
+          <w:kern w:val="0"/>
+          <w:szCs w:val="21"/>
+        </w:rPr>
+        <w:t xml:space="preserve">　</w:t>
+      </w:r>
+      <w:r>
+        <w:rPr>
+          <w:rFonts w:asciiTheme="minorEastAsia" w:hAnsiTheme="minorEastAsia" w:cs="MS-Mincho" w:hint="eastAsia"/>
+          <w:kern w:val="0"/>
+          <w:szCs w:val="21"/>
+        </w:rPr>
+        <w:t>当該フェローは、研修中に派遣先において知り得た秘密を漏らしてはならない。また、研修期間終了後も同様とする。</w:t>
+      </w:r>
+    </w:p>
+    <w:p>
+      <w:pPr>
+        <w:autoSpaceDE w:val="0"/>
+        <w:autoSpaceDN w:val="0"/>
+        <w:adjustRightInd w:val="0"/>
+        <w:jc w:val="left"/>
+        <w:rPr>
+          <w:rFonts w:asciiTheme="minorEastAsia" w:hAnsiTheme="minorEastAsia" w:cs="MS-Mincho"/>
+          <w:kern w:val="0"/>
+          <w:szCs w:val="21"/>
+        </w:rPr>
+      </w:pPr>
+      <w:r>
+        <w:rPr>
+          <w:rFonts w:asciiTheme="minorEastAsia" w:hAnsiTheme="minorEastAsia" w:cs="MS-Mincho" w:hint="eastAsia"/>
+          <w:kern w:val="0"/>
+          <w:szCs w:val="21"/>
+        </w:rPr>
+        <w:t>（事務）</w:t>
+      </w:r>
+    </w:p>
+    <w:p>
+      <w:pPr>
+        <w:autoSpaceDE w:val="0"/>
+        <w:autoSpaceDN w:val="0"/>
+        <w:adjustRightInd w:val="0"/>
+        <w:jc w:val="left"/>
+        <w:rPr>
+          <w:rFonts w:asciiTheme="minorEastAsia" w:hAnsiTheme="minorEastAsia" w:cs="MS-Mincho"/>
+          <w:kern w:val="0"/>
+          <w:szCs w:val="21"/>
+        </w:rPr>
+      </w:pPr>
+      <w:r>
+        <w:rPr>
+          <w:rFonts w:asciiTheme="minorEastAsia" w:hAnsiTheme="minorEastAsia" w:cs="MS-Mincho" w:hint="eastAsia"/>
+          <w:kern w:val="0"/>
+          <w:szCs w:val="21"/>
+        </w:rPr>
+        <w:t>第</w:t>
+      </w:r>
+      <w:r>
+        <w:rPr>
+          <w:rFonts w:asciiTheme="minorEastAsia" w:hAnsiTheme="minorEastAsia" w:cs="MS-Mincho"/>
+          <w:kern w:val="0"/>
+          <w:szCs w:val="21"/>
+        </w:rPr>
+        <w:t>12</w:t>
+      </w:r>
+      <w:r>
+        <w:rPr>
+          <w:rFonts w:asciiTheme="minorEastAsia" w:hAnsiTheme="minorEastAsia" w:cs="MS-Mincho" w:hint="eastAsia"/>
+          <w:kern w:val="0"/>
+          <w:szCs w:val="21"/>
+        </w:rPr>
+        <w:t>条</w:t>
+      </w:r>
+      <w:r>
+        <w:rPr>
+          <w:rFonts w:asciiTheme="minorEastAsia" w:hAnsiTheme="minorEastAsia" w:cs="MS-Mincho" w:hint="eastAsia"/>
+          <w:kern w:val="0"/>
+          <w:szCs w:val="21"/>
+        </w:rPr>
+        <w:t xml:space="preserve">　フェロー</w:t>
+      </w:r>
+      <w:r>
+        <w:rPr>
+          <w:rFonts w:asciiTheme="minorEastAsia" w:hAnsiTheme="minorEastAsia" w:cs="MS-Mincho" w:hint="eastAsia"/>
+          <w:kern w:val="0"/>
+          <w:szCs w:val="21"/>
+        </w:rPr>
+        <w:t>に関する事務は、</w:t>
+      </w:r>
+      <w:r>
+        <w:rPr>
+          <w:rFonts w:asciiTheme="minorEastAsia" w:hAnsiTheme="minorEastAsia" w:cs="MS-Mincho" w:hint="eastAsia"/>
+          <w:kern w:val="0"/>
+          <w:szCs w:val="21"/>
+        </w:rPr>
+        <w:t>事務局</w:t>
+      </w:r>
+      <w:r>
+        <w:rPr>
+          <w:rFonts w:asciiTheme="minorEastAsia" w:hAnsiTheme="minorEastAsia" w:cs="MS-Mincho" w:hint="eastAsia"/>
+          <w:kern w:val="0"/>
+          <w:szCs w:val="21"/>
+        </w:rPr>
+        <w:t>で行う。</w:t>
+      </w:r>
+    </w:p>
+    <w:p>
+      <w:pPr>
+        <w:autoSpaceDE w:val="0"/>
+        <w:autoSpaceDN w:val="0"/>
+        <w:adjustRightInd w:val="0"/>
+        <w:jc w:val="left"/>
+        <w:rPr>
+          <w:rFonts w:asciiTheme="minorEastAsia" w:hAnsiTheme="minorEastAsia" w:cs="MS-Mincho"/>
+          <w:kern w:val="0"/>
+          <w:szCs w:val="21"/>
+        </w:rPr>
+      </w:pPr>
+      <w:r>
+        <w:rPr>
+          <w:rFonts w:asciiTheme="minorEastAsia" w:hAnsiTheme="minorEastAsia" w:cs="MS-Mincho" w:hint="eastAsia"/>
+          <w:kern w:val="0"/>
+          <w:szCs w:val="21"/>
+        </w:rPr>
+        <w:t>（雑則）</w:t>
+      </w:r>
+    </w:p>
+    <w:p>
+      <w:pPr>
+        <w:autoSpaceDE w:val="0"/>
+        <w:autoSpaceDN w:val="0"/>
+        <w:adjustRightInd w:val="0"/>
+        <w:jc w:val="left"/>
+        <w:rPr>
+          <w:rFonts w:asciiTheme="minorEastAsia" w:hAnsiTheme="minorEastAsia" w:cs="MS-Mincho"/>
+          <w:kern w:val="0"/>
+          <w:szCs w:val="21"/>
+        </w:rPr>
+      </w:pPr>
+      <w:r>
+        <w:rPr>
+          <w:rFonts w:asciiTheme="minorEastAsia" w:hAnsiTheme="minorEastAsia" w:cs="MS-Mincho" w:hint="eastAsia"/>
+          <w:kern w:val="0"/>
+          <w:szCs w:val="21"/>
+        </w:rPr>
+        <w:t>第</w:t>
+      </w:r>
+      <w:r>
+        <w:rPr>
+          <w:rFonts w:asciiTheme="minorEastAsia" w:hAnsiTheme="minorEastAsia" w:cs="MS-Mincho"/>
+          <w:kern w:val="0"/>
+          <w:szCs w:val="21"/>
+        </w:rPr>
+        <w:t>13</w:t>
+      </w:r>
+      <w:r>
+        <w:rPr>
+          <w:rFonts w:asciiTheme="minorEastAsia" w:hAnsiTheme="minorEastAsia" w:cs="MS-Mincho" w:hint="eastAsia"/>
+          <w:kern w:val="0"/>
+          <w:szCs w:val="21"/>
+        </w:rPr>
+        <w:t>条</w:t>
+      </w:r>
+      <w:r>
+        <w:rPr>
+          <w:rFonts w:asciiTheme="minorEastAsia" w:hAnsiTheme="minorEastAsia" w:cs="MS-Mincho" w:hint="eastAsia"/>
+          <w:kern w:val="0"/>
+          <w:szCs w:val="21"/>
+        </w:rPr>
+        <w:t xml:space="preserve">　</w:t>
+      </w:r>
+      <w:r>
+        <w:rPr>
+          <w:rFonts w:asciiTheme="minorEastAsia" w:hAnsiTheme="minorEastAsia" w:cs="MS-Mincho" w:hint="eastAsia"/>
+          <w:kern w:val="0"/>
+          <w:szCs w:val="21"/>
+        </w:rPr>
+        <w:t>この規程に定めるもののほか、</w:t>
+      </w:r>
+      <w:r>
+        <w:rPr>
+          <w:rFonts w:asciiTheme="minorEastAsia" w:hAnsiTheme="minorEastAsia" w:cs="MS-Mincho" w:hint="eastAsia"/>
+          <w:kern w:val="0"/>
+          <w:szCs w:val="21"/>
+        </w:rPr>
+        <w:t>フェローの受け入れ及び派遣</w:t>
+      </w:r>
+      <w:r>
+        <w:rPr>
+          <w:rFonts w:asciiTheme="minorEastAsia" w:hAnsiTheme="minorEastAsia" w:cs="MS-Mincho" w:hint="eastAsia"/>
+          <w:kern w:val="0"/>
+          <w:szCs w:val="21"/>
+        </w:rPr>
+        <w:t>に関し必要な事項は、別に定める。</w:t>
+      </w:r>
+    </w:p>
+    <w:p>
+      <w:pPr>
+        <w:autoSpaceDE w:val="0"/>
+        <w:autoSpaceDN w:val="0"/>
+        <w:adjustRightInd w:val="0"/>
+        <w:jc w:val="left"/>
+        <w:rPr>
+          <w:rFonts w:asciiTheme="minorEastAsia" w:hAnsiTheme="minorEastAsia" w:cs="MS-Mincho"/>
+          <w:kern w:val="0"/>
+          <w:szCs w:val="21"/>
+        </w:rPr>
+      </w:pPr>
+    </w:p>
+    <w:p>
+      <w:pPr>
+        <w:autoSpaceDE w:val="0"/>
+        <w:autoSpaceDN w:val="0"/>
+        <w:adjustRightInd w:val="0"/>
+        <w:jc w:val="left"/>
+        <w:rPr>
+          <w:rFonts w:asciiTheme="minorEastAsia" w:hAnsiTheme="minorEastAsia" w:cs="MS-Mincho"/>
+          <w:kern w:val="0"/>
+          <w:szCs w:val="21"/>
+        </w:rPr>
+      </w:pPr>
+      <w:r>
+        <w:rPr>
+          <w:rFonts w:asciiTheme="minorEastAsia" w:hAnsiTheme="minorEastAsia" w:cs="MS-Mincho" w:hint="eastAsia"/>
+          <w:kern w:val="0"/>
+          <w:szCs w:val="21"/>
+        </w:rPr>
+        <w:t>附則</w:t>
+      </w:r>
+    </w:p>
+    <w:p>
+      <w:pPr>
+        <w:widowControl/>
+        <w:jc w:val="left"/>
+        <w:rPr>
+          <w:rFonts w:asciiTheme="minorEastAsia" w:hAnsiTheme="minorEastAsia" w:cs="MS-Mincho" w:hint="eastAsia"/>
+          <w:kern w:val="0"/>
+          <w:szCs w:val="21"/>
+        </w:rPr>
+      </w:pPr>
+      <w:r>
+        <w:rPr>
+          <w:rFonts w:asciiTheme="minorEastAsia" w:hAnsiTheme="minorEastAsia" w:cs="MS-Mincho" w:hint="eastAsia"/>
+          <w:kern w:val="0"/>
+          <w:szCs w:val="21"/>
+        </w:rPr>
+        <w:t>1. この規則は、平成27年2月3日から施行する。</w:t>
+      </w:r>
+    </w:p>
+    <w:p>
+      <w:pPr>
+        <w:widowControl/>
+        <w:jc w:val="left"/>
+        <w:rPr>
+          <w:rFonts w:asciiTheme="minorEastAsia" w:hAnsiTheme="minorEastAsia" w:cs="MS-Mincho"/>
+          <w:kern w:val="0"/>
+          <w:szCs w:val="21"/>
+        </w:rPr>
+      </w:pPr>
+      <w:r>
+        <w:rPr>
+          <w:rFonts w:asciiTheme="minorEastAsia" w:hAnsiTheme="minorEastAsia" w:cs="MS-Mincho"/>
+          <w:kern w:val="0"/>
+          <w:szCs w:val="21"/>
+        </w:rPr>
+        <w:t xml:space="preserve">2. </w:t>
+      </w:r>
+      <w:r>
+        <w:rPr>
+          <w:rFonts w:asciiTheme="minorEastAsia" w:hAnsiTheme="minorEastAsia" w:cs="MS-Mincho" w:hint="eastAsia"/>
+          <w:kern w:val="0"/>
+          <w:szCs w:val="21"/>
+        </w:rPr>
+        <w:t>平成２７年５月１日より、本改訂版を施行する。</w:t>
+      </w:r>
+    </w:p>
+    <w:p>
+      <w:pPr>
+        <w:widowControl/>
+        <w:jc w:val="left"/>
+        <w:rPr>
+          <w:rFonts w:asciiTheme="minorEastAsia" w:hAnsiTheme="minorEastAsia" w:cs="MS-Mincho"/>
+          <w:kern w:val="0"/>
+          <w:szCs w:val="21"/>
+        </w:rPr>
+      </w:pPr>
+      <w:r>
+        <w:rPr>
+          <w:rFonts w:asciiTheme="minorEastAsia" w:hAnsiTheme="minorEastAsia" w:cs="MS-Mincho"/>
+          <w:kern w:val="0"/>
+          <w:szCs w:val="21"/>
+        </w:rPr>
+        <w:br w:type="column"/>
+      </w:r>
       <w:bookmarkStart w:id="0" w:name="_GoBack"/>
       <w:bookmarkEnd w:id="0"/>
-      <w:r>
-        <w:rPr>
-          <w:rFonts w:asciiTheme="minorEastAsia" w:hAnsiTheme="minorEastAsia" w:cs="MS-Mincho" w:hint="eastAsia"/>
-          <w:kern w:val="0"/>
-          <w:szCs w:val="21"/>
-        </w:rPr>
-        <w:t>代表理事</w:t>
-      </w:r>
-      <w:r>
-        <w:rPr>
-          <w:rFonts w:asciiTheme="minorEastAsia" w:hAnsiTheme="minorEastAsia" w:cs="MS-Mincho" w:hint="eastAsia"/>
-          <w:kern w:val="0"/>
-          <w:szCs w:val="21"/>
-        </w:rPr>
-        <w:t>は、前項の申請があったときは、</w:t>
-      </w:r>
-      <w:r>
-        <w:rPr>
-          <w:rFonts w:asciiTheme="minorEastAsia" w:hAnsiTheme="minorEastAsia" w:cs="MS-Mincho" w:hint="eastAsia"/>
-          <w:kern w:val="0"/>
-          <w:szCs w:val="21"/>
-        </w:rPr>
-        <w:t>派遣先における用務を遂行しうる能力</w:t>
-      </w:r>
-      <w:r>
-        <w:rPr>
-          <w:rFonts w:asciiTheme="minorEastAsia" w:hAnsiTheme="minorEastAsia" w:cs="MS-Mincho" w:hint="eastAsia"/>
-          <w:kern w:val="0"/>
-          <w:szCs w:val="21"/>
-        </w:rPr>
-        <w:t>があると認める者について、</w:t>
-      </w:r>
-      <w:r>
-        <w:rPr>
-          <w:rFonts w:asciiTheme="minorEastAsia" w:hAnsiTheme="minorEastAsia" w:cs="MS-Mincho" w:hint="eastAsia"/>
-          <w:kern w:val="0"/>
-          <w:szCs w:val="21"/>
-        </w:rPr>
-        <w:t>CFJの運営</w:t>
-      </w:r>
-      <w:r>
-        <w:rPr>
-          <w:rFonts w:asciiTheme="minorEastAsia" w:hAnsiTheme="minorEastAsia" w:cs="MS-Mincho" w:hint="eastAsia"/>
-          <w:kern w:val="0"/>
-          <w:szCs w:val="21"/>
-        </w:rPr>
-        <w:t>に支障のない限り、受入れを許可する。</w:t>
-      </w:r>
-    </w:p>
-    <w:p>
-      <w:pPr>
-        <w:autoSpaceDE w:val="0"/>
-        <w:autoSpaceDN w:val="0"/>
-        <w:adjustRightInd w:val="0"/>
-        <w:jc w:val="left"/>
-        <w:rPr>
-          <w:rFonts w:asciiTheme="minorEastAsia" w:hAnsiTheme="minorEastAsia" w:cs="MS-Mincho"/>
-          <w:kern w:val="0"/>
-          <w:szCs w:val="21"/>
-        </w:rPr>
-      </w:pPr>
-      <w:r>
-        <w:rPr>
-          <w:rFonts w:asciiTheme="minorEastAsia" w:hAnsiTheme="minorEastAsia" w:cs="MS-Mincho" w:hint="eastAsia"/>
-          <w:kern w:val="0"/>
-          <w:szCs w:val="21"/>
-        </w:rPr>
-        <w:t>（研修期間）</w:t>
-      </w:r>
-    </w:p>
-    <w:p>
-      <w:pPr>
-        <w:autoSpaceDE w:val="0"/>
-        <w:autoSpaceDN w:val="0"/>
-        <w:adjustRightInd w:val="0"/>
-        <w:jc w:val="left"/>
-        <w:rPr>
-          <w:rFonts w:asciiTheme="minorEastAsia" w:hAnsiTheme="minorEastAsia" w:cs="MS-Mincho"/>
-          <w:kern w:val="0"/>
-          <w:szCs w:val="21"/>
-        </w:rPr>
-      </w:pPr>
-      <w:r>
-        <w:rPr>
-          <w:rFonts w:asciiTheme="minorEastAsia" w:hAnsiTheme="minorEastAsia" w:cs="MS-Mincho" w:hint="eastAsia"/>
-          <w:kern w:val="0"/>
-          <w:szCs w:val="21"/>
-        </w:rPr>
-        <w:t>第３条</w:t>
-      </w:r>
-      <w:r>
-        <w:rPr>
-          <w:rFonts w:asciiTheme="minorEastAsia" w:hAnsiTheme="minorEastAsia" w:cs="MS-Mincho" w:hint="eastAsia"/>
-          <w:kern w:val="0"/>
-          <w:szCs w:val="21"/>
-        </w:rPr>
-        <w:t xml:space="preserve">　フェロー</w:t>
-      </w:r>
-      <w:r>
-        <w:rPr>
-          <w:rFonts w:asciiTheme="minorEastAsia" w:hAnsiTheme="minorEastAsia" w:cs="MS-Mincho" w:hint="eastAsia"/>
-          <w:kern w:val="0"/>
-          <w:szCs w:val="21"/>
-        </w:rPr>
-        <w:t>の研修期間は、１年以内とし、受入れを許可する日の属する事業年度</w:t>
-      </w:r>
-    </w:p>
-    <w:p>
-      <w:pPr>
-        <w:autoSpaceDE w:val="0"/>
-        <w:autoSpaceDN w:val="0"/>
-        <w:adjustRightInd w:val="0"/>
-        <w:jc w:val="left"/>
-        <w:rPr>
-          <w:rFonts w:asciiTheme="minorEastAsia" w:hAnsiTheme="minorEastAsia" w:cs="MS-Mincho"/>
-          <w:kern w:val="0"/>
-          <w:szCs w:val="21"/>
-        </w:rPr>
-      </w:pPr>
-      <w:r>
-        <w:rPr>
-          <w:rFonts w:asciiTheme="minorEastAsia" w:hAnsiTheme="minorEastAsia" w:cs="MS-Mincho" w:hint="eastAsia"/>
-          <w:kern w:val="0"/>
-          <w:szCs w:val="21"/>
-        </w:rPr>
-        <w:t>を超えることはできない。ただし、特別の理由があると認めた場合は、この限りでない。</w:t>
-      </w:r>
-    </w:p>
-    <w:p>
-      <w:pPr>
-        <w:autoSpaceDE w:val="0"/>
-        <w:autoSpaceDN w:val="0"/>
-        <w:adjustRightInd w:val="0"/>
-        <w:jc w:val="left"/>
-        <w:rPr>
-          <w:rFonts w:asciiTheme="minorEastAsia" w:hAnsiTheme="minorEastAsia" w:cs="MS-Mincho"/>
-          <w:kern w:val="0"/>
-          <w:szCs w:val="21"/>
-        </w:rPr>
-      </w:pPr>
-      <w:r>
-        <w:rPr>
-          <w:rFonts w:asciiTheme="minorEastAsia" w:hAnsiTheme="minorEastAsia" w:cs="MS-Mincho" w:hint="eastAsia"/>
-          <w:kern w:val="0"/>
-          <w:szCs w:val="21"/>
-        </w:rPr>
-        <w:t>（研修期間区分）</w:t>
-      </w:r>
-    </w:p>
-    <w:p>
-      <w:pPr>
-        <w:autoSpaceDE w:val="0"/>
-        <w:autoSpaceDN w:val="0"/>
-        <w:adjustRightInd w:val="0"/>
-        <w:jc w:val="left"/>
-        <w:rPr>
-          <w:rFonts w:asciiTheme="minorEastAsia" w:hAnsiTheme="minorEastAsia" w:cs="MS-Mincho"/>
-          <w:kern w:val="0"/>
-          <w:szCs w:val="21"/>
-        </w:rPr>
-      </w:pPr>
-      <w:r>
-        <w:rPr>
-          <w:rFonts w:asciiTheme="minorEastAsia" w:hAnsiTheme="minorEastAsia" w:cs="MS-Mincho" w:hint="eastAsia"/>
-          <w:kern w:val="0"/>
-          <w:szCs w:val="21"/>
-        </w:rPr>
-        <w:t>第４条</w:t>
-      </w:r>
-      <w:r>
-        <w:rPr>
-          <w:rFonts w:asciiTheme="minorEastAsia" w:hAnsiTheme="minorEastAsia" w:cs="MS-Mincho" w:hint="eastAsia"/>
-          <w:kern w:val="0"/>
-          <w:szCs w:val="21"/>
-        </w:rPr>
-        <w:t xml:space="preserve">　フェロー</w:t>
-      </w:r>
-      <w:r>
-        <w:rPr>
-          <w:rFonts w:asciiTheme="minorEastAsia" w:hAnsiTheme="minorEastAsia" w:cs="MS-Mincho" w:hint="eastAsia"/>
-          <w:kern w:val="0"/>
-          <w:szCs w:val="21"/>
-        </w:rPr>
-        <w:t>の研修期間区分は、事業年度内における研修する期間の日数により１</w:t>
-      </w:r>
-    </w:p>
-    <w:p>
-      <w:pPr>
-        <w:autoSpaceDE w:val="0"/>
-        <w:autoSpaceDN w:val="0"/>
-        <w:adjustRightInd w:val="0"/>
-        <w:jc w:val="left"/>
-        <w:rPr>
-          <w:rFonts w:asciiTheme="minorEastAsia" w:hAnsiTheme="minorEastAsia" w:cs="MS-Mincho"/>
-          <w:kern w:val="0"/>
-          <w:szCs w:val="21"/>
-        </w:rPr>
-      </w:pPr>
-      <w:r>
-        <w:rPr>
-          <w:rFonts w:asciiTheme="minorEastAsia" w:hAnsiTheme="minorEastAsia" w:cs="MS-Mincho" w:hint="eastAsia"/>
-          <w:kern w:val="0"/>
-          <w:szCs w:val="21"/>
-        </w:rPr>
-        <w:t>か月を単位として区分する。</w:t>
-      </w:r>
-    </w:p>
-    <w:p>
-      <w:pPr>
-        <w:autoSpaceDE w:val="0"/>
-        <w:autoSpaceDN w:val="0"/>
-        <w:adjustRightInd w:val="0"/>
-        <w:jc w:val="left"/>
-        <w:rPr>
-          <w:rFonts w:asciiTheme="minorEastAsia" w:hAnsiTheme="minorEastAsia" w:cs="MS-Mincho"/>
-          <w:kern w:val="0"/>
-          <w:szCs w:val="21"/>
-        </w:rPr>
-      </w:pPr>
-      <w:r>
-        <w:rPr>
-          <w:rFonts w:asciiTheme="minorEastAsia" w:hAnsiTheme="minorEastAsia" w:cs="MS-Mincho" w:hint="eastAsia"/>
-          <w:kern w:val="0"/>
-          <w:szCs w:val="21"/>
-        </w:rPr>
-        <w:t>２</w:t>
-      </w:r>
-      <w:r>
-        <w:rPr>
-          <w:rFonts w:asciiTheme="minorEastAsia" w:hAnsiTheme="minorEastAsia" w:cs="MS-Mincho"/>
-          <w:kern w:val="0"/>
-          <w:szCs w:val="21"/>
-        </w:rPr>
-        <w:t xml:space="preserve"> </w:t>
-      </w:r>
-      <w:r>
-        <w:rPr>
-          <w:rFonts w:asciiTheme="minorEastAsia" w:hAnsiTheme="minorEastAsia" w:cs="MS-Mincho" w:hint="eastAsia"/>
-          <w:kern w:val="0"/>
-          <w:szCs w:val="21"/>
-        </w:rPr>
-        <w:t>前項の１か月は３０日とし、３０日に満たない日数は切り上げるものとする。</w:t>
-      </w:r>
-    </w:p>
-    <w:p>
-      <w:pPr>
-        <w:autoSpaceDE w:val="0"/>
-        <w:autoSpaceDN w:val="0"/>
-        <w:adjustRightInd w:val="0"/>
-        <w:jc w:val="left"/>
-        <w:rPr>
-          <w:rFonts w:asciiTheme="minorEastAsia" w:hAnsiTheme="minorEastAsia" w:cs="MS-Mincho"/>
-          <w:kern w:val="0"/>
-          <w:szCs w:val="21"/>
-        </w:rPr>
-      </w:pPr>
-      <w:r>
-        <w:rPr>
-          <w:rFonts w:asciiTheme="minorEastAsia" w:hAnsiTheme="minorEastAsia" w:cs="MS-Mincho" w:hint="eastAsia"/>
-          <w:kern w:val="0"/>
-          <w:szCs w:val="21"/>
-        </w:rPr>
-        <w:t>（研修料）</w:t>
-      </w:r>
-    </w:p>
-    <w:p>
-      <w:pPr>
-        <w:autoSpaceDE w:val="0"/>
-        <w:autoSpaceDN w:val="0"/>
-        <w:adjustRightInd w:val="0"/>
-        <w:jc w:val="left"/>
-        <w:rPr>
-          <w:rFonts w:asciiTheme="minorEastAsia" w:hAnsiTheme="minorEastAsia" w:cs="MS-Mincho"/>
-          <w:kern w:val="0"/>
-          <w:szCs w:val="21"/>
-        </w:rPr>
-      </w:pPr>
-      <w:r>
-        <w:rPr>
-          <w:rFonts w:asciiTheme="minorEastAsia" w:hAnsiTheme="minorEastAsia" w:cs="MS-Mincho" w:hint="eastAsia"/>
-          <w:kern w:val="0"/>
-          <w:szCs w:val="21"/>
-        </w:rPr>
-        <w:t>第５条</w:t>
-      </w:r>
-      <w:r>
-        <w:rPr>
-          <w:rFonts w:asciiTheme="minorEastAsia" w:hAnsiTheme="minorEastAsia" w:cs="MS-Mincho" w:hint="eastAsia"/>
-          <w:kern w:val="0"/>
-          <w:szCs w:val="21"/>
-        </w:rPr>
-        <w:t xml:space="preserve">　</w:t>
-      </w:r>
-      <w:r>
-        <w:rPr>
-          <w:rFonts w:asciiTheme="minorEastAsia" w:hAnsiTheme="minorEastAsia" w:cs="MS-Mincho" w:hint="eastAsia"/>
-          <w:kern w:val="0"/>
-          <w:szCs w:val="21"/>
-        </w:rPr>
-        <w:t>申請者は、第２条の規定に基づく受入れの許可があったときは、</w:t>
-      </w:r>
-      <w:r>
-        <w:rPr>
-          <w:rFonts w:asciiTheme="minorEastAsia" w:hAnsiTheme="minorEastAsia" w:cs="MS-Mincho" w:hint="eastAsia"/>
-          <w:kern w:val="0"/>
-          <w:szCs w:val="21"/>
-        </w:rPr>
-        <w:t>研修料</w:t>
-      </w:r>
-      <w:r>
-        <w:rPr>
-          <w:rFonts w:asciiTheme="minorEastAsia" w:hAnsiTheme="minorEastAsia" w:cs="MS-Mincho" w:hint="eastAsia"/>
-          <w:kern w:val="0"/>
-          <w:szCs w:val="21"/>
-        </w:rPr>
-        <w:t>として</w:t>
-      </w:r>
-      <w:r>
-        <w:rPr>
-          <w:rFonts w:asciiTheme="minorEastAsia" w:hAnsiTheme="minorEastAsia" w:cs="MS-Mincho" w:hint="eastAsia"/>
-          <w:kern w:val="0"/>
-          <w:szCs w:val="21"/>
-        </w:rPr>
-        <w:t>フェロー一名あたり50万円（税抜き価格）</w:t>
-      </w:r>
-      <w:r>
-        <w:rPr>
-          <w:rFonts w:asciiTheme="minorEastAsia" w:hAnsiTheme="minorEastAsia" w:cs="MS-Mincho" w:hint="eastAsia"/>
-          <w:kern w:val="0"/>
-          <w:szCs w:val="21"/>
-        </w:rPr>
-        <w:t>を支払わなければならない。</w:t>
-      </w:r>
-    </w:p>
-    <w:p>
-      <w:pPr>
-        <w:autoSpaceDE w:val="0"/>
-        <w:autoSpaceDN w:val="0"/>
-        <w:adjustRightInd w:val="0"/>
-        <w:jc w:val="left"/>
-        <w:rPr>
-          <w:rFonts w:asciiTheme="minorEastAsia" w:hAnsiTheme="minorEastAsia" w:cs="MS-Mincho"/>
-          <w:kern w:val="0"/>
-          <w:szCs w:val="21"/>
-        </w:rPr>
-      </w:pPr>
-      <w:r>
-        <w:rPr>
-          <w:rFonts w:asciiTheme="minorEastAsia" w:hAnsiTheme="minorEastAsia" w:cs="MS-Mincho" w:hint="eastAsia"/>
-          <w:kern w:val="0"/>
-          <w:szCs w:val="21"/>
-        </w:rPr>
-        <w:t>第３条</w:t>
-      </w:r>
-      <w:r>
-        <w:rPr>
-          <w:rFonts w:asciiTheme="minorEastAsia" w:hAnsiTheme="minorEastAsia" w:cs="MS-Mincho" w:hint="eastAsia"/>
-          <w:kern w:val="0"/>
-          <w:szCs w:val="21"/>
-        </w:rPr>
-        <w:t xml:space="preserve">　</w:t>
-      </w:r>
-      <w:r>
-        <w:rPr>
-          <w:rFonts w:asciiTheme="minorEastAsia" w:hAnsiTheme="minorEastAsia" w:cs="MS-Mincho" w:hint="eastAsia"/>
-          <w:kern w:val="0"/>
-          <w:szCs w:val="21"/>
-        </w:rPr>
-        <w:t>当該年度を超えて研修期間を許可されている場合の翌年度以降に係る研修料は、翌年度以降の年度当初に当該年度分を支払うものとする。</w:t>
-      </w:r>
-    </w:p>
-    <w:p>
-      <w:pPr>
-        <w:autoSpaceDE w:val="0"/>
-        <w:autoSpaceDN w:val="0"/>
-        <w:adjustRightInd w:val="0"/>
-        <w:jc w:val="left"/>
-        <w:rPr>
-          <w:rFonts w:asciiTheme="minorEastAsia" w:hAnsiTheme="minorEastAsia" w:cs="MS-Mincho"/>
-          <w:kern w:val="0"/>
-          <w:szCs w:val="21"/>
-        </w:rPr>
-      </w:pPr>
-      <w:r>
-        <w:rPr>
-          <w:rFonts w:asciiTheme="minorEastAsia" w:hAnsiTheme="minorEastAsia" w:cs="MS-Mincho" w:hint="eastAsia"/>
-          <w:kern w:val="0"/>
-          <w:szCs w:val="21"/>
-        </w:rPr>
-        <w:t>３</w:t>
-      </w:r>
-      <w:r>
-        <w:rPr>
-          <w:rFonts w:asciiTheme="minorEastAsia" w:hAnsiTheme="minorEastAsia" w:cs="MS-Mincho"/>
-          <w:kern w:val="0"/>
-          <w:szCs w:val="21"/>
-        </w:rPr>
-        <w:t xml:space="preserve"> </w:t>
-      </w:r>
-      <w:r>
-        <w:rPr>
-          <w:rFonts w:asciiTheme="minorEastAsia" w:hAnsiTheme="minorEastAsia" w:cs="MS-Mincho" w:hint="eastAsia"/>
-          <w:kern w:val="0"/>
-          <w:szCs w:val="21"/>
-        </w:rPr>
-        <w:t>研修期間の延長により研修期間区分に変更が生じた場合には、直ちに研修料の差額を</w:t>
-      </w:r>
-    </w:p>
-    <w:p>
-      <w:pPr>
-        <w:autoSpaceDE w:val="0"/>
-        <w:autoSpaceDN w:val="0"/>
-        <w:adjustRightInd w:val="0"/>
-        <w:jc w:val="left"/>
-        <w:rPr>
-          <w:rFonts w:asciiTheme="minorEastAsia" w:hAnsiTheme="minorEastAsia" w:cs="MS-Mincho"/>
-          <w:kern w:val="0"/>
-          <w:szCs w:val="21"/>
-        </w:rPr>
-      </w:pPr>
-      <w:r>
-        <w:rPr>
-          <w:rFonts w:asciiTheme="minorEastAsia" w:hAnsiTheme="minorEastAsia" w:cs="MS-Mincho" w:hint="eastAsia"/>
-          <w:kern w:val="0"/>
-          <w:szCs w:val="21"/>
-        </w:rPr>
-        <w:t>支払わなければならない。</w:t>
-      </w:r>
-    </w:p>
-    <w:p>
-      <w:pPr>
-        <w:autoSpaceDE w:val="0"/>
-        <w:autoSpaceDN w:val="0"/>
-        <w:adjustRightInd w:val="0"/>
-        <w:jc w:val="left"/>
-        <w:rPr>
-          <w:rFonts w:asciiTheme="minorEastAsia" w:hAnsiTheme="minorEastAsia" w:cs="MS-Mincho"/>
-          <w:kern w:val="0"/>
-          <w:szCs w:val="21"/>
-        </w:rPr>
-      </w:pPr>
-      <w:r>
-        <w:rPr>
-          <w:rFonts w:asciiTheme="minorEastAsia" w:hAnsiTheme="minorEastAsia" w:cs="MS-Mincho" w:hint="eastAsia"/>
-          <w:kern w:val="0"/>
-          <w:szCs w:val="21"/>
-        </w:rPr>
-        <w:t>４</w:t>
-      </w:r>
-      <w:r>
-        <w:rPr>
-          <w:rFonts w:asciiTheme="minorEastAsia" w:hAnsiTheme="minorEastAsia" w:cs="MS-Mincho"/>
-          <w:kern w:val="0"/>
-          <w:szCs w:val="21"/>
-        </w:rPr>
-        <w:t xml:space="preserve"> </w:t>
-      </w:r>
-      <w:r>
-        <w:rPr>
-          <w:rFonts w:asciiTheme="minorEastAsia" w:hAnsiTheme="minorEastAsia" w:cs="MS-Mincho" w:hint="eastAsia"/>
-          <w:kern w:val="0"/>
-          <w:szCs w:val="21"/>
-        </w:rPr>
-        <w:t>支払済みの研修料は、原則として返還しない。</w:t>
-      </w:r>
-    </w:p>
-    <w:p>
-      <w:pPr>
-        <w:autoSpaceDE w:val="0"/>
-        <w:autoSpaceDN w:val="0"/>
-        <w:adjustRightInd w:val="0"/>
-        <w:jc w:val="left"/>
-        <w:rPr>
-          <w:rFonts w:asciiTheme="minorEastAsia" w:hAnsiTheme="minorEastAsia" w:cs="MS-Mincho"/>
-          <w:kern w:val="0"/>
-          <w:szCs w:val="21"/>
-        </w:rPr>
-      </w:pPr>
-      <w:r>
-        <w:rPr>
-          <w:rFonts w:asciiTheme="minorEastAsia" w:hAnsiTheme="minorEastAsia" w:cs="MS-Mincho" w:hint="eastAsia"/>
-          <w:kern w:val="0"/>
-          <w:szCs w:val="21"/>
-        </w:rPr>
-        <w:t>（研修方法）</w:t>
-      </w:r>
-    </w:p>
-    <w:p>
-      <w:pPr>
-        <w:autoSpaceDE w:val="0"/>
-        <w:autoSpaceDN w:val="0"/>
-        <w:adjustRightInd w:val="0"/>
-        <w:jc w:val="left"/>
-        <w:rPr>
-          <w:rFonts w:asciiTheme="minorEastAsia" w:hAnsiTheme="minorEastAsia" w:cs="MS-Mincho"/>
-          <w:kern w:val="0"/>
-          <w:szCs w:val="21"/>
-        </w:rPr>
-      </w:pPr>
-      <w:r>
-        <w:rPr>
-          <w:rFonts w:asciiTheme="minorEastAsia" w:hAnsiTheme="minorEastAsia" w:cs="MS-Mincho" w:hint="eastAsia"/>
-          <w:kern w:val="0"/>
-          <w:szCs w:val="21"/>
-        </w:rPr>
-        <w:t>第６条</w:t>
-      </w:r>
-      <w:r>
-        <w:rPr>
-          <w:rFonts w:asciiTheme="minorEastAsia" w:hAnsiTheme="minorEastAsia" w:cs="MS-Mincho" w:hint="eastAsia"/>
-          <w:kern w:val="0"/>
-          <w:szCs w:val="21"/>
-        </w:rPr>
-        <w:t xml:space="preserve">　代表理事</w:t>
-      </w:r>
-      <w:r>
-        <w:rPr>
-          <w:rFonts w:asciiTheme="minorEastAsia" w:hAnsiTheme="minorEastAsia" w:cs="MS-Mincho" w:hint="eastAsia"/>
-          <w:kern w:val="0"/>
-          <w:szCs w:val="21"/>
-        </w:rPr>
-        <w:t>は、</w:t>
-      </w:r>
-      <w:r>
-        <w:rPr>
-          <w:rFonts w:asciiTheme="minorEastAsia" w:hAnsiTheme="minorEastAsia" w:cs="MS-Mincho" w:hint="eastAsia"/>
-          <w:kern w:val="0"/>
-          <w:szCs w:val="21"/>
-        </w:rPr>
-        <w:t>フェローの研修目的及び研修内容に応じ、指導員（以下、「メンター」という）</w:t>
-      </w:r>
-      <w:r>
-        <w:rPr>
-          <w:rFonts w:asciiTheme="minorEastAsia" w:hAnsiTheme="minorEastAsia" w:cs="MS-Mincho" w:hint="eastAsia"/>
-          <w:kern w:val="0"/>
-          <w:szCs w:val="21"/>
-        </w:rPr>
-        <w:t>を指定するものとする。</w:t>
-      </w:r>
-    </w:p>
-    <w:p>
-      <w:pPr>
-        <w:autoSpaceDE w:val="0"/>
-        <w:autoSpaceDN w:val="0"/>
-        <w:adjustRightInd w:val="0"/>
-        <w:jc w:val="left"/>
-        <w:rPr>
-          <w:rFonts w:asciiTheme="minorEastAsia" w:hAnsiTheme="minorEastAsia" w:cs="MS-Mincho"/>
-          <w:kern w:val="0"/>
-          <w:szCs w:val="21"/>
-        </w:rPr>
-      </w:pPr>
-      <w:r>
-        <w:rPr>
-          <w:rFonts w:asciiTheme="minorEastAsia" w:hAnsiTheme="minorEastAsia" w:cs="MS-Mincho" w:hint="eastAsia"/>
-          <w:kern w:val="0"/>
-          <w:szCs w:val="21"/>
-        </w:rPr>
-        <w:t>２</w:t>
-      </w:r>
-      <w:r>
-        <w:rPr>
-          <w:rFonts w:asciiTheme="minorEastAsia" w:hAnsiTheme="minorEastAsia" w:cs="MS-Mincho"/>
-          <w:kern w:val="0"/>
-          <w:szCs w:val="21"/>
-        </w:rPr>
-        <w:t xml:space="preserve"> </w:t>
-      </w:r>
-      <w:r>
-        <w:rPr>
-          <w:rFonts w:asciiTheme="minorEastAsia" w:hAnsiTheme="minorEastAsia" w:cs="MS-Mincho" w:hint="eastAsia"/>
-          <w:kern w:val="0"/>
-          <w:szCs w:val="21"/>
-        </w:rPr>
-        <w:t>フェロー</w:t>
-      </w:r>
-      <w:r>
-        <w:rPr>
-          <w:rFonts w:asciiTheme="minorEastAsia" w:hAnsiTheme="minorEastAsia" w:cs="MS-Mincho" w:hint="eastAsia"/>
-          <w:kern w:val="0"/>
-          <w:szCs w:val="21"/>
-        </w:rPr>
-        <w:t>は、研修目的を達成するため必要な場合には、当該研修期間中に、</w:t>
-      </w:r>
-      <w:r>
-        <w:rPr>
-          <w:rFonts w:asciiTheme="minorEastAsia" w:hAnsiTheme="minorEastAsia" w:cs="MS-Mincho" w:hint="eastAsia"/>
-          <w:kern w:val="0"/>
-          <w:szCs w:val="21"/>
-        </w:rPr>
-        <w:t>代表理事及びメンターの許可を得て、地方公共団体等において</w:t>
-      </w:r>
-      <w:r>
-        <w:rPr>
-          <w:rFonts w:asciiTheme="minorEastAsia" w:hAnsiTheme="minorEastAsia" w:cs="MS-Mincho" w:hint="eastAsia"/>
-          <w:kern w:val="0"/>
-          <w:szCs w:val="21"/>
-        </w:rPr>
-        <w:t>研修を行うことができる。</w:t>
-      </w:r>
-    </w:p>
-    <w:p>
-      <w:pPr>
-        <w:autoSpaceDE w:val="0"/>
-        <w:autoSpaceDN w:val="0"/>
-        <w:adjustRightInd w:val="0"/>
-        <w:jc w:val="left"/>
-        <w:rPr>
-          <w:rFonts w:asciiTheme="minorEastAsia" w:hAnsiTheme="minorEastAsia" w:cs="MS-Mincho"/>
-          <w:kern w:val="0"/>
-          <w:szCs w:val="21"/>
-        </w:rPr>
-      </w:pPr>
-      <w:r>
-        <w:rPr>
-          <w:rFonts w:asciiTheme="minorEastAsia" w:hAnsiTheme="minorEastAsia" w:cs="MS-Mincho" w:hint="eastAsia"/>
-          <w:kern w:val="0"/>
-          <w:szCs w:val="21"/>
-        </w:rPr>
-        <w:t>３　研修を行う際の地方公共団体等におけるフェローの身分については、派遣希望企業と受け入れ予定の自治体において、別に定めるものとする。</w:t>
-      </w:r>
-    </w:p>
-    <w:p>
-      <w:pPr>
-        <w:autoSpaceDE w:val="0"/>
-        <w:autoSpaceDN w:val="0"/>
-        <w:adjustRightInd w:val="0"/>
-        <w:jc w:val="left"/>
-        <w:rPr>
-          <w:rFonts w:asciiTheme="minorEastAsia" w:hAnsiTheme="minorEastAsia" w:cs="MS-Mincho"/>
-          <w:kern w:val="0"/>
-          <w:szCs w:val="21"/>
-        </w:rPr>
-      </w:pPr>
-      <w:r>
-        <w:rPr>
-          <w:rFonts w:asciiTheme="minorEastAsia" w:hAnsiTheme="minorEastAsia" w:cs="MS-Mincho" w:hint="eastAsia"/>
-          <w:kern w:val="0"/>
-          <w:szCs w:val="21"/>
-        </w:rPr>
-        <w:lastRenderedPageBreak/>
-        <w:t>（研修計画の変更）</w:t>
-      </w:r>
-    </w:p>
-    <w:p>
-      <w:pPr>
-        <w:autoSpaceDE w:val="0"/>
-        <w:autoSpaceDN w:val="0"/>
-        <w:adjustRightInd w:val="0"/>
-        <w:jc w:val="left"/>
-        <w:rPr>
-          <w:rFonts w:asciiTheme="minorEastAsia" w:hAnsiTheme="minorEastAsia" w:cs="MS-Mincho"/>
-          <w:kern w:val="0"/>
-          <w:szCs w:val="21"/>
-        </w:rPr>
-      </w:pPr>
-      <w:r>
-        <w:rPr>
-          <w:rFonts w:asciiTheme="minorEastAsia" w:hAnsiTheme="minorEastAsia" w:cs="MS-Mincho" w:hint="eastAsia"/>
-          <w:kern w:val="0"/>
-          <w:szCs w:val="21"/>
-        </w:rPr>
-        <w:t>第７条</w:t>
-      </w:r>
-      <w:r>
-        <w:rPr>
-          <w:rFonts w:asciiTheme="minorEastAsia" w:hAnsiTheme="minorEastAsia" w:cs="MS-Mincho" w:hint="eastAsia"/>
-          <w:kern w:val="0"/>
-          <w:szCs w:val="21"/>
-        </w:rPr>
-        <w:t xml:space="preserve">　</w:t>
-      </w:r>
-      <w:r>
-        <w:rPr>
-          <w:rFonts w:asciiTheme="minorEastAsia" w:hAnsiTheme="minorEastAsia" w:cs="MS-Mincho" w:hint="eastAsia"/>
-          <w:kern w:val="0"/>
-          <w:szCs w:val="21"/>
-        </w:rPr>
-        <w:t>申請者は、当該</w:t>
-      </w:r>
-      <w:r>
-        <w:rPr>
-          <w:rFonts w:asciiTheme="minorEastAsia" w:hAnsiTheme="minorEastAsia" w:cs="MS-Mincho" w:hint="eastAsia"/>
-          <w:kern w:val="0"/>
-          <w:szCs w:val="21"/>
-        </w:rPr>
-        <w:t>フェロー</w:t>
-      </w:r>
-      <w:r>
-        <w:rPr>
-          <w:rFonts w:asciiTheme="minorEastAsia" w:hAnsiTheme="minorEastAsia" w:cs="MS-Mincho" w:hint="eastAsia"/>
-          <w:kern w:val="0"/>
-          <w:szCs w:val="21"/>
-        </w:rPr>
-        <w:t>の研修期間又は研修内容等を変更しようとするときは、</w:t>
-      </w:r>
-    </w:p>
-    <w:p>
-      <w:pPr>
-        <w:autoSpaceDE w:val="0"/>
-        <w:autoSpaceDN w:val="0"/>
-        <w:adjustRightInd w:val="0"/>
-        <w:jc w:val="left"/>
-        <w:rPr>
-          <w:rFonts w:asciiTheme="minorEastAsia" w:hAnsiTheme="minorEastAsia" w:cs="MS-Mincho"/>
-          <w:kern w:val="0"/>
-          <w:szCs w:val="21"/>
-        </w:rPr>
-      </w:pPr>
-      <w:r>
-        <w:rPr>
-          <w:rFonts w:asciiTheme="minorEastAsia" w:hAnsiTheme="minorEastAsia" w:cs="MS-Mincho" w:hint="eastAsia"/>
-          <w:kern w:val="0"/>
-          <w:szCs w:val="21"/>
-        </w:rPr>
-        <w:t>変更事項及びその理由を記載した文書を</w:t>
-      </w:r>
-      <w:r>
-        <w:rPr>
-          <w:rFonts w:asciiTheme="minorEastAsia" w:hAnsiTheme="minorEastAsia" w:cs="MS-Mincho" w:hint="eastAsia"/>
-          <w:kern w:val="0"/>
-          <w:szCs w:val="21"/>
-        </w:rPr>
-        <w:t>代表理事</w:t>
-      </w:r>
-      <w:r>
-        <w:rPr>
-          <w:rFonts w:asciiTheme="minorEastAsia" w:hAnsiTheme="minorEastAsia" w:cs="MS-Mincho" w:hint="eastAsia"/>
-          <w:kern w:val="0"/>
-          <w:szCs w:val="21"/>
-        </w:rPr>
-        <w:t>に提出し、承認を得なければならない。</w:t>
-      </w:r>
-    </w:p>
-    <w:p>
-      <w:pPr>
-        <w:autoSpaceDE w:val="0"/>
-        <w:autoSpaceDN w:val="0"/>
-        <w:adjustRightInd w:val="0"/>
-        <w:jc w:val="left"/>
-        <w:rPr>
-          <w:rFonts w:asciiTheme="minorEastAsia" w:hAnsiTheme="minorEastAsia" w:cs="MS-Mincho"/>
-          <w:kern w:val="0"/>
-          <w:szCs w:val="21"/>
-        </w:rPr>
-      </w:pPr>
-      <w:r>
-        <w:rPr>
-          <w:rFonts w:asciiTheme="minorEastAsia" w:hAnsiTheme="minorEastAsia" w:cs="MS-Mincho" w:hint="eastAsia"/>
-          <w:kern w:val="0"/>
-          <w:szCs w:val="21"/>
-        </w:rPr>
-        <w:t>（許可の取消し）</w:t>
-      </w:r>
-    </w:p>
-    <w:p>
-      <w:pPr>
-        <w:autoSpaceDE w:val="0"/>
-        <w:autoSpaceDN w:val="0"/>
-        <w:adjustRightInd w:val="0"/>
-        <w:jc w:val="left"/>
-        <w:rPr>
-          <w:rFonts w:asciiTheme="minorEastAsia" w:hAnsiTheme="minorEastAsia" w:cs="MS-Mincho"/>
-          <w:kern w:val="0"/>
-          <w:szCs w:val="21"/>
-        </w:rPr>
-      </w:pPr>
-      <w:r>
-        <w:rPr>
-          <w:rFonts w:asciiTheme="minorEastAsia" w:hAnsiTheme="minorEastAsia" w:cs="MS-Mincho" w:hint="eastAsia"/>
-          <w:kern w:val="0"/>
-          <w:szCs w:val="21"/>
-        </w:rPr>
-        <w:t>第８条</w:t>
-      </w:r>
-      <w:r>
-        <w:rPr>
-          <w:rFonts w:asciiTheme="minorEastAsia" w:hAnsiTheme="minorEastAsia" w:cs="MS-Mincho" w:hint="eastAsia"/>
-          <w:kern w:val="0"/>
-          <w:szCs w:val="21"/>
-        </w:rPr>
-        <w:t>フェロー</w:t>
-      </w:r>
-      <w:r>
-        <w:rPr>
-          <w:rFonts w:asciiTheme="minorEastAsia" w:hAnsiTheme="minorEastAsia" w:cs="MS-Mincho" w:hint="eastAsia"/>
-          <w:kern w:val="0"/>
-          <w:szCs w:val="21"/>
-        </w:rPr>
-        <w:t>として不適当な行為のあった者については、</w:t>
-      </w:r>
-      <w:r>
-        <w:rPr>
-          <w:rFonts w:asciiTheme="minorEastAsia" w:hAnsiTheme="minorEastAsia" w:cs="MS-Mincho" w:hint="eastAsia"/>
-          <w:kern w:val="0"/>
-          <w:szCs w:val="21"/>
-        </w:rPr>
-        <w:t>代表理事</w:t>
-      </w:r>
-      <w:r>
-        <w:rPr>
-          <w:rFonts w:asciiTheme="minorEastAsia" w:hAnsiTheme="minorEastAsia" w:cs="MS-Mincho" w:hint="eastAsia"/>
-          <w:kern w:val="0"/>
-          <w:szCs w:val="21"/>
-        </w:rPr>
-        <w:t>は受入れの許可を取</w:t>
-      </w:r>
-    </w:p>
-    <w:p>
-      <w:pPr>
-        <w:autoSpaceDE w:val="0"/>
-        <w:autoSpaceDN w:val="0"/>
-        <w:adjustRightInd w:val="0"/>
-        <w:jc w:val="left"/>
-        <w:rPr>
-          <w:rFonts w:asciiTheme="minorEastAsia" w:hAnsiTheme="minorEastAsia" w:cs="MS-Mincho"/>
-          <w:kern w:val="0"/>
-          <w:szCs w:val="21"/>
-        </w:rPr>
-      </w:pPr>
-      <w:r>
-        <w:rPr>
-          <w:rFonts w:asciiTheme="minorEastAsia" w:hAnsiTheme="minorEastAsia" w:cs="MS-Mincho" w:hint="eastAsia"/>
-          <w:kern w:val="0"/>
-          <w:szCs w:val="21"/>
-        </w:rPr>
-        <w:t>り消すことがある。</w:t>
-      </w:r>
-    </w:p>
-    <w:p>
-      <w:pPr>
-        <w:autoSpaceDE w:val="0"/>
-        <w:autoSpaceDN w:val="0"/>
-        <w:adjustRightInd w:val="0"/>
-        <w:jc w:val="left"/>
-        <w:rPr>
-          <w:rFonts w:asciiTheme="minorEastAsia" w:hAnsiTheme="minorEastAsia" w:cs="MS-Mincho"/>
-          <w:kern w:val="0"/>
-          <w:szCs w:val="21"/>
-        </w:rPr>
-      </w:pPr>
-      <w:r>
-        <w:rPr>
-          <w:rFonts w:asciiTheme="minorEastAsia" w:hAnsiTheme="minorEastAsia" w:cs="MS-Mincho" w:hint="eastAsia"/>
-          <w:kern w:val="0"/>
-          <w:szCs w:val="21"/>
-        </w:rPr>
-        <w:t>（研修の中止）</w:t>
-      </w:r>
-    </w:p>
-    <w:p>
-      <w:pPr>
-        <w:autoSpaceDE w:val="0"/>
-        <w:autoSpaceDN w:val="0"/>
-        <w:adjustRightInd w:val="0"/>
-        <w:jc w:val="left"/>
-        <w:rPr>
-          <w:rFonts w:asciiTheme="minorEastAsia" w:hAnsiTheme="minorEastAsia" w:cs="MS-Mincho"/>
-          <w:kern w:val="0"/>
-          <w:szCs w:val="21"/>
-        </w:rPr>
-      </w:pPr>
-      <w:r>
-        <w:rPr>
-          <w:rFonts w:asciiTheme="minorEastAsia" w:hAnsiTheme="minorEastAsia" w:cs="MS-Mincho" w:hint="eastAsia"/>
-          <w:kern w:val="0"/>
-          <w:szCs w:val="21"/>
-        </w:rPr>
-        <w:t>第９条</w:t>
-      </w:r>
-      <w:r>
-        <w:rPr>
-          <w:rFonts w:asciiTheme="minorEastAsia" w:hAnsiTheme="minorEastAsia" w:cs="MS-Mincho" w:hint="eastAsia"/>
-          <w:kern w:val="0"/>
-          <w:szCs w:val="21"/>
-        </w:rPr>
-        <w:t xml:space="preserve">　</w:t>
-      </w:r>
-      <w:r>
-        <w:rPr>
-          <w:rFonts w:asciiTheme="minorEastAsia" w:hAnsiTheme="minorEastAsia" w:cs="MS-Mincho" w:hint="eastAsia"/>
-          <w:kern w:val="0"/>
-          <w:szCs w:val="21"/>
-        </w:rPr>
-        <w:t>病気その他の理由により、研修を継続することが不適当と認められる者には、指</w:t>
-      </w:r>
-    </w:p>
-    <w:p>
-      <w:pPr>
-        <w:autoSpaceDE w:val="0"/>
-        <w:autoSpaceDN w:val="0"/>
-        <w:adjustRightInd w:val="0"/>
-        <w:jc w:val="left"/>
-        <w:rPr>
-          <w:rFonts w:asciiTheme="minorEastAsia" w:hAnsiTheme="minorEastAsia" w:cs="MS-Mincho"/>
-          <w:kern w:val="0"/>
-          <w:szCs w:val="21"/>
-        </w:rPr>
-      </w:pPr>
-      <w:r>
-        <w:rPr>
-          <w:rFonts w:asciiTheme="minorEastAsia" w:hAnsiTheme="minorEastAsia" w:cs="MS-Mincho" w:hint="eastAsia"/>
-          <w:kern w:val="0"/>
-          <w:szCs w:val="21"/>
-        </w:rPr>
-        <w:t>導員の申し出により、</w:t>
-      </w:r>
-      <w:r>
-        <w:rPr>
-          <w:rFonts w:asciiTheme="minorEastAsia" w:hAnsiTheme="minorEastAsia" w:cs="MS-Mincho" w:hint="eastAsia"/>
-          <w:kern w:val="0"/>
-          <w:szCs w:val="21"/>
-        </w:rPr>
-        <w:t>代表理事</w:t>
-      </w:r>
-      <w:r>
-        <w:rPr>
-          <w:rFonts w:asciiTheme="minorEastAsia" w:hAnsiTheme="minorEastAsia" w:cs="MS-Mincho" w:hint="eastAsia"/>
-          <w:kern w:val="0"/>
-          <w:szCs w:val="21"/>
-        </w:rPr>
-        <w:t>は研修の中止を命ずることがある。</w:t>
-      </w:r>
-    </w:p>
-    <w:p>
-      <w:pPr>
-        <w:autoSpaceDE w:val="0"/>
-        <w:autoSpaceDN w:val="0"/>
-        <w:adjustRightInd w:val="0"/>
-        <w:jc w:val="left"/>
-        <w:rPr>
-          <w:rFonts w:asciiTheme="minorEastAsia" w:hAnsiTheme="minorEastAsia" w:cs="MS-Mincho"/>
-          <w:kern w:val="0"/>
-          <w:szCs w:val="21"/>
-        </w:rPr>
-      </w:pPr>
-      <w:r>
-        <w:rPr>
-          <w:rFonts w:asciiTheme="minorEastAsia" w:hAnsiTheme="minorEastAsia" w:cs="MS-Mincho" w:hint="eastAsia"/>
-          <w:kern w:val="0"/>
-          <w:szCs w:val="21"/>
-        </w:rPr>
-        <w:t>（証明書の発行）</w:t>
-      </w:r>
-    </w:p>
-    <w:p>
-      <w:pPr>
-        <w:autoSpaceDE w:val="0"/>
-        <w:autoSpaceDN w:val="0"/>
-        <w:adjustRightInd w:val="0"/>
-        <w:jc w:val="left"/>
-        <w:rPr>
-          <w:rFonts w:asciiTheme="minorEastAsia" w:hAnsiTheme="minorEastAsia" w:cs="MS-Mincho"/>
-          <w:kern w:val="0"/>
-          <w:szCs w:val="21"/>
-        </w:rPr>
-      </w:pPr>
-      <w:r>
-        <w:rPr>
-          <w:rFonts w:asciiTheme="minorEastAsia" w:hAnsiTheme="minorEastAsia" w:cs="MS-Mincho" w:hint="eastAsia"/>
-          <w:kern w:val="0"/>
-          <w:szCs w:val="21"/>
-        </w:rPr>
-        <w:t>第</w:t>
-      </w:r>
-      <w:r>
-        <w:rPr>
-          <w:rFonts w:asciiTheme="minorEastAsia" w:hAnsiTheme="minorEastAsia" w:cs="MS-Mincho"/>
-          <w:kern w:val="0"/>
-          <w:szCs w:val="21"/>
-        </w:rPr>
-        <w:t>10</w:t>
-      </w:r>
-      <w:r>
-        <w:rPr>
-          <w:rFonts w:asciiTheme="minorEastAsia" w:hAnsiTheme="minorEastAsia" w:cs="MS-Mincho" w:hint="eastAsia"/>
-          <w:kern w:val="0"/>
-          <w:szCs w:val="21"/>
-        </w:rPr>
-        <w:t>条</w:t>
-      </w:r>
-      <w:r>
-        <w:rPr>
-          <w:rFonts w:asciiTheme="minorEastAsia" w:hAnsiTheme="minorEastAsia" w:cs="MS-Mincho" w:hint="eastAsia"/>
-          <w:kern w:val="0"/>
-          <w:szCs w:val="21"/>
-        </w:rPr>
-        <w:t xml:space="preserve">　フェロー</w:t>
-      </w:r>
-      <w:r>
-        <w:rPr>
-          <w:rFonts w:asciiTheme="minorEastAsia" w:hAnsiTheme="minorEastAsia" w:cs="MS-Mincho" w:hint="eastAsia"/>
-          <w:kern w:val="0"/>
-          <w:szCs w:val="21"/>
-        </w:rPr>
-        <w:t>が所定の研修を終了したときは、</w:t>
-      </w:r>
-      <w:r>
-        <w:rPr>
-          <w:rFonts w:asciiTheme="minorEastAsia" w:hAnsiTheme="minorEastAsia" w:cs="MS-Mincho" w:hint="eastAsia"/>
-          <w:kern w:val="0"/>
-          <w:szCs w:val="21"/>
-        </w:rPr>
-        <w:t>代表理事</w:t>
-      </w:r>
-      <w:r>
-        <w:rPr>
-          <w:rFonts w:asciiTheme="minorEastAsia" w:hAnsiTheme="minorEastAsia" w:cs="MS-Mincho" w:hint="eastAsia"/>
-          <w:kern w:val="0"/>
-          <w:szCs w:val="21"/>
-        </w:rPr>
-        <w:t>は本人の願い出により、その研修事項について証明書を発行することができる。</w:t>
-      </w:r>
-    </w:p>
-    <w:p>
-      <w:pPr>
-        <w:autoSpaceDE w:val="0"/>
-        <w:autoSpaceDN w:val="0"/>
-        <w:adjustRightInd w:val="0"/>
-        <w:jc w:val="left"/>
-        <w:rPr>
-          <w:rFonts w:asciiTheme="minorEastAsia" w:hAnsiTheme="minorEastAsia" w:cs="MS-Mincho"/>
-          <w:kern w:val="0"/>
-          <w:szCs w:val="21"/>
-        </w:rPr>
-      </w:pPr>
-      <w:r>
-        <w:rPr>
-          <w:rFonts w:asciiTheme="minorEastAsia" w:hAnsiTheme="minorEastAsia" w:cs="MS-Mincho" w:hint="eastAsia"/>
-          <w:kern w:val="0"/>
-          <w:szCs w:val="21"/>
-        </w:rPr>
-        <w:t>（規則等の遵守）</w:t>
-      </w:r>
-    </w:p>
-    <w:p>
-      <w:pPr>
-        <w:autoSpaceDE w:val="0"/>
-        <w:autoSpaceDN w:val="0"/>
-        <w:adjustRightInd w:val="0"/>
-        <w:jc w:val="left"/>
-        <w:rPr>
-          <w:rFonts w:asciiTheme="minorEastAsia" w:hAnsiTheme="minorEastAsia" w:cs="MS-Mincho"/>
-          <w:kern w:val="0"/>
-          <w:szCs w:val="21"/>
-        </w:rPr>
-      </w:pPr>
-      <w:r>
-        <w:rPr>
-          <w:rFonts w:asciiTheme="minorEastAsia" w:hAnsiTheme="minorEastAsia" w:cs="MS-Mincho" w:hint="eastAsia"/>
-          <w:kern w:val="0"/>
-          <w:szCs w:val="21"/>
-        </w:rPr>
-        <w:t>第</w:t>
-      </w:r>
-      <w:r>
-        <w:rPr>
-          <w:rFonts w:asciiTheme="minorEastAsia" w:hAnsiTheme="minorEastAsia" w:cs="MS-Mincho"/>
-          <w:kern w:val="0"/>
-          <w:szCs w:val="21"/>
-        </w:rPr>
-        <w:t>11</w:t>
-      </w:r>
-      <w:r>
-        <w:rPr>
-          <w:rFonts w:asciiTheme="minorEastAsia" w:hAnsiTheme="minorEastAsia" w:cs="MS-Mincho" w:hint="eastAsia"/>
-          <w:kern w:val="0"/>
-          <w:szCs w:val="21"/>
-        </w:rPr>
-        <w:t>条</w:t>
-      </w:r>
-      <w:r>
-        <w:rPr>
-          <w:rFonts w:asciiTheme="minorEastAsia" w:hAnsiTheme="minorEastAsia" w:cs="MS-Mincho" w:hint="eastAsia"/>
-          <w:kern w:val="0"/>
-          <w:szCs w:val="21"/>
-        </w:rPr>
-        <w:t xml:space="preserve">　フェロー</w:t>
-      </w:r>
-      <w:r>
-        <w:rPr>
-          <w:rFonts w:asciiTheme="minorEastAsia" w:hAnsiTheme="minorEastAsia" w:cs="MS-Mincho" w:hint="eastAsia"/>
-          <w:kern w:val="0"/>
-          <w:szCs w:val="21"/>
-        </w:rPr>
-        <w:t>は、</w:t>
-      </w:r>
-      <w:r>
-        <w:rPr>
-          <w:rFonts w:asciiTheme="minorEastAsia" w:hAnsiTheme="minorEastAsia" w:cs="MS-Mincho" w:hint="eastAsia"/>
-          <w:kern w:val="0"/>
-          <w:szCs w:val="21"/>
-        </w:rPr>
-        <w:t>秘密保持等に係るCFJ</w:t>
-      </w:r>
-      <w:r>
-        <w:rPr>
-          <w:rFonts w:asciiTheme="minorEastAsia" w:hAnsiTheme="minorEastAsia" w:cs="MS-Mincho" w:hint="eastAsia"/>
-          <w:kern w:val="0"/>
-          <w:szCs w:val="21"/>
-        </w:rPr>
-        <w:t>の規則等を遵守しなければならない。</w:t>
-      </w:r>
-    </w:p>
-    <w:p>
-      <w:pPr>
-        <w:autoSpaceDE w:val="0"/>
-        <w:autoSpaceDN w:val="0"/>
-        <w:adjustRightInd w:val="0"/>
-        <w:jc w:val="left"/>
-        <w:rPr>
-          <w:rFonts w:asciiTheme="minorEastAsia" w:hAnsiTheme="minorEastAsia" w:cs="MS-Mincho"/>
-          <w:kern w:val="0"/>
-          <w:szCs w:val="21"/>
-        </w:rPr>
-      </w:pPr>
-      <w:r>
-        <w:rPr>
-          <w:rFonts w:asciiTheme="minorEastAsia" w:hAnsiTheme="minorEastAsia" w:cs="MS-Mincho" w:hint="eastAsia"/>
-          <w:kern w:val="0"/>
-          <w:szCs w:val="21"/>
-        </w:rPr>
-        <w:t>（事務）</w:t>
-      </w:r>
-    </w:p>
-    <w:p>
-      <w:pPr>
-        <w:autoSpaceDE w:val="0"/>
-        <w:autoSpaceDN w:val="0"/>
-        <w:adjustRightInd w:val="0"/>
-        <w:jc w:val="left"/>
-        <w:rPr>
-          <w:rFonts w:asciiTheme="minorEastAsia" w:hAnsiTheme="minorEastAsia" w:cs="MS-Mincho"/>
-          <w:kern w:val="0"/>
-          <w:szCs w:val="21"/>
-        </w:rPr>
-      </w:pPr>
-      <w:r>
-        <w:rPr>
-          <w:rFonts w:asciiTheme="minorEastAsia" w:hAnsiTheme="minorEastAsia" w:cs="MS-Mincho" w:hint="eastAsia"/>
-          <w:kern w:val="0"/>
-          <w:szCs w:val="21"/>
-        </w:rPr>
-        <w:t>第</w:t>
-      </w:r>
-      <w:r>
-        <w:rPr>
-          <w:rFonts w:asciiTheme="minorEastAsia" w:hAnsiTheme="minorEastAsia" w:cs="MS-Mincho"/>
-          <w:kern w:val="0"/>
-          <w:szCs w:val="21"/>
-        </w:rPr>
-        <w:t>12</w:t>
-      </w:r>
-      <w:r>
-        <w:rPr>
-          <w:rFonts w:asciiTheme="minorEastAsia" w:hAnsiTheme="minorEastAsia" w:cs="MS-Mincho" w:hint="eastAsia"/>
-          <w:kern w:val="0"/>
-          <w:szCs w:val="21"/>
-        </w:rPr>
-        <w:t>条</w:t>
-      </w:r>
-      <w:r>
-        <w:rPr>
-          <w:rFonts w:asciiTheme="minorEastAsia" w:hAnsiTheme="minorEastAsia" w:cs="MS-Mincho" w:hint="eastAsia"/>
-          <w:kern w:val="0"/>
-          <w:szCs w:val="21"/>
-        </w:rPr>
-        <w:t xml:space="preserve">　フェロー</w:t>
-      </w:r>
-      <w:r>
-        <w:rPr>
-          <w:rFonts w:asciiTheme="minorEastAsia" w:hAnsiTheme="minorEastAsia" w:cs="MS-Mincho" w:hint="eastAsia"/>
-          <w:kern w:val="0"/>
-          <w:szCs w:val="21"/>
-        </w:rPr>
-        <w:t>に関する事務は、</w:t>
-      </w:r>
-      <w:r>
-        <w:rPr>
-          <w:rFonts w:asciiTheme="minorEastAsia" w:hAnsiTheme="minorEastAsia" w:cs="MS-Mincho" w:hint="eastAsia"/>
-          <w:kern w:val="0"/>
-          <w:szCs w:val="21"/>
-        </w:rPr>
-        <w:t>事務局</w:t>
-      </w:r>
-      <w:r>
-        <w:rPr>
-          <w:rFonts w:asciiTheme="minorEastAsia" w:hAnsiTheme="minorEastAsia" w:cs="MS-Mincho" w:hint="eastAsia"/>
-          <w:kern w:val="0"/>
-          <w:szCs w:val="21"/>
-        </w:rPr>
-        <w:t>で行う。</w:t>
-      </w:r>
-    </w:p>
-    <w:p>
-      <w:pPr>
-        <w:autoSpaceDE w:val="0"/>
-        <w:autoSpaceDN w:val="0"/>
-        <w:adjustRightInd w:val="0"/>
-        <w:jc w:val="left"/>
-        <w:rPr>
-          <w:rFonts w:asciiTheme="minorEastAsia" w:hAnsiTheme="minorEastAsia" w:cs="MS-Mincho"/>
-          <w:kern w:val="0"/>
-          <w:szCs w:val="21"/>
-        </w:rPr>
-      </w:pPr>
-      <w:r>
-        <w:rPr>
-          <w:rFonts w:asciiTheme="minorEastAsia" w:hAnsiTheme="minorEastAsia" w:cs="MS-Mincho" w:hint="eastAsia"/>
-          <w:kern w:val="0"/>
-          <w:szCs w:val="21"/>
-        </w:rPr>
-        <w:t>（雑則）</w:t>
-      </w:r>
-    </w:p>
-    <w:p>
-      <w:pPr>
-        <w:autoSpaceDE w:val="0"/>
-        <w:autoSpaceDN w:val="0"/>
-        <w:adjustRightInd w:val="0"/>
-        <w:jc w:val="left"/>
-        <w:rPr>
-          <w:rFonts w:asciiTheme="minorEastAsia" w:hAnsiTheme="minorEastAsia" w:cs="MS-Mincho"/>
-          <w:kern w:val="0"/>
-          <w:szCs w:val="21"/>
-        </w:rPr>
-      </w:pPr>
-      <w:r>
-        <w:rPr>
-          <w:rFonts w:asciiTheme="minorEastAsia" w:hAnsiTheme="minorEastAsia" w:cs="MS-Mincho" w:hint="eastAsia"/>
-          <w:kern w:val="0"/>
-          <w:szCs w:val="21"/>
-        </w:rPr>
-        <w:t>第</w:t>
-      </w:r>
-      <w:r>
-        <w:rPr>
-          <w:rFonts w:asciiTheme="minorEastAsia" w:hAnsiTheme="minorEastAsia" w:cs="MS-Mincho"/>
-          <w:kern w:val="0"/>
-          <w:szCs w:val="21"/>
-        </w:rPr>
-        <w:t>13</w:t>
-      </w:r>
-      <w:r>
-        <w:rPr>
-          <w:rFonts w:asciiTheme="minorEastAsia" w:hAnsiTheme="minorEastAsia" w:cs="MS-Mincho" w:hint="eastAsia"/>
-          <w:kern w:val="0"/>
-          <w:szCs w:val="21"/>
-        </w:rPr>
-        <w:t>条</w:t>
-      </w:r>
-      <w:r>
-        <w:rPr>
-          <w:rFonts w:asciiTheme="minorEastAsia" w:hAnsiTheme="minorEastAsia" w:cs="MS-Mincho" w:hint="eastAsia"/>
-          <w:kern w:val="0"/>
-          <w:szCs w:val="21"/>
-        </w:rPr>
-        <w:t xml:space="preserve">　</w:t>
-      </w:r>
-      <w:r>
-        <w:rPr>
-          <w:rFonts w:asciiTheme="minorEastAsia" w:hAnsiTheme="minorEastAsia" w:cs="MS-Mincho" w:hint="eastAsia"/>
-          <w:kern w:val="0"/>
-          <w:szCs w:val="21"/>
-        </w:rPr>
-        <w:t>この規程に定めるもののほか、</w:t>
-      </w:r>
-      <w:r>
-        <w:rPr>
-          <w:rFonts w:asciiTheme="minorEastAsia" w:hAnsiTheme="minorEastAsia" w:cs="MS-Mincho" w:hint="eastAsia"/>
-          <w:kern w:val="0"/>
-          <w:szCs w:val="21"/>
-        </w:rPr>
-        <w:t>フェローの受け入れ及び派遣</w:t>
-      </w:r>
-      <w:r>
-        <w:rPr>
-          <w:rFonts w:asciiTheme="minorEastAsia" w:hAnsiTheme="minorEastAsia" w:cs="MS-Mincho" w:hint="eastAsia"/>
-          <w:kern w:val="0"/>
-          <w:szCs w:val="21"/>
-        </w:rPr>
-        <w:t>に関し必要な事項は、別に定める。</w:t>
-      </w:r>
-    </w:p>
-    <w:p>
-      <w:pPr>
-        <w:autoSpaceDE w:val="0"/>
-        <w:autoSpaceDN w:val="0"/>
-        <w:adjustRightInd w:val="0"/>
-        <w:jc w:val="left"/>
-        <w:rPr>
-          <w:rFonts w:asciiTheme="minorEastAsia" w:hAnsiTheme="minorEastAsia" w:cs="MS-Mincho"/>
-          <w:kern w:val="0"/>
-          <w:szCs w:val="21"/>
-        </w:rPr>
-      </w:pPr>
-    </w:p>
-    <w:p>
-      <w:pPr>
-        <w:autoSpaceDE w:val="0"/>
-        <w:autoSpaceDN w:val="0"/>
-        <w:adjustRightInd w:val="0"/>
-        <w:jc w:val="left"/>
-        <w:rPr>
-          <w:rFonts w:asciiTheme="minorEastAsia" w:hAnsiTheme="minorEastAsia" w:cs="MS-Mincho"/>
-          <w:kern w:val="0"/>
-          <w:szCs w:val="21"/>
-        </w:rPr>
-      </w:pPr>
-      <w:r>
-        <w:rPr>
-          <w:rFonts w:asciiTheme="minorEastAsia" w:hAnsiTheme="minorEastAsia" w:cs="MS-Mincho" w:hint="eastAsia"/>
-          <w:kern w:val="0"/>
-          <w:szCs w:val="21"/>
-        </w:rPr>
-        <w:t>附則</w:t>
-      </w:r>
-    </w:p>
-    <w:p>
-      <w:pPr>
-        <w:autoSpaceDE w:val="0"/>
-        <w:autoSpaceDN w:val="0"/>
-        <w:adjustRightInd w:val="0"/>
-        <w:ind w:firstLineChars="100" w:firstLine="210"/>
-        <w:jc w:val="left"/>
-        <w:rPr>
-          <w:rFonts w:asciiTheme="minorEastAsia" w:hAnsiTheme="minorEastAsia" w:cs="MS-Mincho"/>
-          <w:kern w:val="0"/>
-          <w:szCs w:val="21"/>
-        </w:rPr>
-      </w:pPr>
-      <w:r>
-        <w:rPr>
-          <w:rFonts w:asciiTheme="minorEastAsia" w:hAnsiTheme="minorEastAsia" w:cs="MS-Mincho" w:hint="eastAsia"/>
-          <w:kern w:val="0"/>
-          <w:szCs w:val="21"/>
-        </w:rPr>
-        <w:t>この規則は、</w:t>
-      </w:r>
-      <w:r>
-        <w:rPr>
-          <w:rFonts w:asciiTheme="minorEastAsia" w:hAnsiTheme="minorEastAsia" w:cs="MS-Mincho" w:hint="eastAsia"/>
-          <w:kern w:val="0"/>
-          <w:szCs w:val="21"/>
-        </w:rPr>
-        <w:t>平成27年2月3日</w:t>
-      </w:r>
-      <w:r>
-        <w:rPr>
-          <w:rFonts w:asciiTheme="minorEastAsia" w:hAnsiTheme="minorEastAsia" w:cs="MS-Mincho" w:hint="eastAsia"/>
-          <w:kern w:val="0"/>
-          <w:szCs w:val="21"/>
-        </w:rPr>
-        <w:t>から施行する。</w:t>
-      </w:r>
-    </w:p>
-    <w:p>
-      <w:pPr>
-        <w:widowControl/>
-        <w:jc w:val="left"/>
-        <w:rPr>
-          <w:rFonts w:asciiTheme="minorEastAsia" w:hAnsiTheme="minorEastAsia" w:cs="MS-Mincho"/>
-          <w:kern w:val="0"/>
-          <w:szCs w:val="21"/>
-        </w:rPr>
-      </w:pPr>
-      <w:r>
-        <w:rPr>
-          <w:rFonts w:asciiTheme="minorEastAsia" w:hAnsiTheme="minorEastAsia" w:cs="MS-Mincho"/>
-          <w:kern w:val="0"/>
-          <w:szCs w:val="21"/>
-        </w:rPr>
-        <w:br w:type="page"/>
-      </w:r>
-    </w:p>
-    <w:p>
-      <w:pPr>
-        <w:pStyle w:val="a3"/>
-        <w:rPr>
-          <w:spacing w:val="0"/>
-        </w:rPr>
-      </w:pPr>
       <w:r>
         <w:rPr>
           <w:rFonts w:ascii="ＭＳ 明朝" w:hAnsi="ＭＳ 明朝" w:hint="eastAsia"/>
